--- a/RC Models Progress.docx
+++ b/RC Models Progress.docx
@@ -41,6 +41,9 @@
     </w:p>
     <w:p>
       <w:r>
+        <w:rPr>
+          <w:noProof/>
+        </w:rPr>
         <w:drawing>
           <wp:inline distT="0" distB="0" distL="0" distR="0" wp14:anchorId="53229449" wp14:editId="5ED30B65">
             <wp:extent cx="5943600" cy="1988820"/>
@@ -88,10 +91,7 @@
         <w:pStyle w:val="Heading1"/>
       </w:pPr>
       <w:r>
-        <w:t xml:space="preserve">Radiant Slab RC Model </w:t>
-      </w:r>
-      <w:r>
-        <w:t>2</w:t>
+        <w:t>Radiant Slab RC Model 2</w:t>
       </w:r>
     </w:p>
     <w:p>
@@ -106,6 +106,9 @@
     </w:p>
     <w:p>
       <w:r>
+        <w:rPr>
+          <w:noProof/>
+        </w:rPr>
         <w:drawing>
           <wp:inline distT="0" distB="0" distL="0" distR="0" wp14:anchorId="365F87DE" wp14:editId="41713701">
             <wp:extent cx="5943600" cy="2020570"/>
@@ -153,6 +156,9 @@
         <w:jc w:val="center"/>
       </w:pPr>
       <w:r>
+        <w:rPr>
+          <w:noProof/>
+        </w:rPr>
         <w:drawing>
           <wp:inline distT="0" distB="0" distL="0" distR="0" wp14:anchorId="78CCA1EC" wp14:editId="37CC4D8E">
             <wp:extent cx="5811061" cy="1686160"/>
@@ -200,6 +206,9 @@
         <w:jc w:val="center"/>
       </w:pPr>
       <w:r>
+        <w:rPr>
+          <w:noProof/>
+        </w:rPr>
         <w:lastRenderedPageBreak/>
         <w:drawing>
           <wp:inline distT="0" distB="0" distL="0" distR="0" wp14:anchorId="78E71689" wp14:editId="1EE6F68E">
@@ -248,6 +257,9 @@
         <w:jc w:val="center"/>
       </w:pPr>
       <w:r>
+        <w:rPr>
+          <w:noProof/>
+        </w:rPr>
         <w:drawing>
           <wp:inline distT="0" distB="0" distL="0" distR="0" wp14:anchorId="34045575" wp14:editId="56D47BFC">
             <wp:extent cx="5820587" cy="1247949"/>
@@ -295,6 +307,9 @@
         <w:jc w:val="center"/>
       </w:pPr>
       <w:r>
+        <w:rPr>
+          <w:noProof/>
+        </w:rPr>
         <w:drawing>
           <wp:inline distT="0" distB="0" distL="0" distR="0" wp14:anchorId="047D093A" wp14:editId="547DF4F3">
             <wp:extent cx="4658375" cy="2324424"/>
@@ -344,6 +359,9 @@
       <w:r>
         <w:t>Performance</w:t>
       </w:r>
+      <w:r>
+        <w:t xml:space="preserve"> Comparison</w:t>
+      </w:r>
     </w:p>
     <w:tbl>
       <w:tblPr>
@@ -361,11 +379,18 @@
             <w:tcW w:w="4675" w:type="dxa"/>
           </w:tcPr>
           <w:p>
+            <w:pPr>
+              <w:rPr>
+                <w:b/>
+                <w:bCs/>
+              </w:rPr>
+            </w:pPr>
             <w:r>
-              <w:t xml:space="preserve">Radiant Slab RC Model </w:t>
-            </w:r>
-            <w:r>
-              <w:t>1</w:t>
+              <w:rPr>
+                <w:b/>
+                <w:bCs/>
+              </w:rPr>
+              <w:t>Radiant Slab RC Model 1</w:t>
             </w:r>
           </w:p>
         </w:tc>
@@ -374,7 +399,17 @@
             <w:tcW w:w="4675" w:type="dxa"/>
           </w:tcPr>
           <w:p>
+            <w:pPr>
+              <w:rPr>
+                <w:b/>
+                <w:bCs/>
+              </w:rPr>
+            </w:pPr>
             <w:r>
+              <w:rPr>
+                <w:b/>
+                <w:bCs/>
+              </w:rPr>
               <w:t>Radiant Slab RC Model 2</w:t>
             </w:r>
           </w:p>
@@ -519,7 +554,17 @@
             <w:tcW w:w="4675" w:type="dxa"/>
           </w:tcPr>
           <w:p>
+            <w:pPr>
+              <w:rPr>
+                <w:b/>
+                <w:bCs/>
+              </w:rPr>
+            </w:pPr>
             <w:r>
+              <w:rPr>
+                <w:b/>
+                <w:bCs/>
+              </w:rPr>
               <w:lastRenderedPageBreak/>
               <w:t>Radiant Slab RC Model 2</w:t>
             </w:r>
@@ -535,16 +580,23 @@
             <w:tcW w:w="4675" w:type="dxa"/>
           </w:tcPr>
           <w:p>
+            <w:pPr>
+              <w:rPr>
+                <w:b/>
+                <w:bCs/>
+              </w:rPr>
+            </w:pPr>
             <w:r>
+              <w:rPr>
+                <w:b/>
+                <w:bCs/>
+              </w:rPr>
               <w:t>Radiant Slab RC Model 2</w:t>
             </w:r>
           </w:p>
           <w:p>
             <w:r>
-              <w:t>With</w:t>
-            </w:r>
-            <w:r>
-              <w:t xml:space="preserve"> lighting consumption data</w:t>
+              <w:t>With lighting consumption data</w:t>
             </w:r>
           </w:p>
         </w:tc>

--- a/RC Models Progress.docx
+++ b/RC Models Progress.docx
@@ -7,6 +7,443 @@
         <w:pStyle w:val="Heading1"/>
       </w:pPr>
       <w:r>
+        <w:t>R</w:t>
+      </w:r>
+      <w:r>
+        <w:rPr>
+          <w:rFonts w:hint="eastAsia"/>
+        </w:rPr>
+        <w:t>a</w:t>
+      </w:r>
+      <w:r>
+        <w:t>diant Slab RC Model 3</w:t>
+      </w:r>
+    </w:p>
+    <w:p>
+      <w:r>
+        <w:drawing>
+          <wp:inline distT="0" distB="0" distL="0" distR="0" wp14:anchorId="5FB4E88E" wp14:editId="0C5125FE">
+            <wp:extent cx="5943600" cy="2376170"/>
+            <wp:effectExtent l="19050" t="19050" r="19050" b="24130"/>
+            <wp:docPr id="11" name="Picture 11" descr="Diagram&#10;&#10;Description automatically generated"/>
+            <wp:cNvGraphicFramePr>
+              <a:graphicFrameLocks xmlns:a="http://schemas.openxmlformats.org/drawingml/2006/main" noChangeAspect="1"/>
+            </wp:cNvGraphicFramePr>
+            <a:graphic xmlns:a="http://schemas.openxmlformats.org/drawingml/2006/main">
+              <a:graphicData uri="http://schemas.openxmlformats.org/drawingml/2006/picture">
+                <pic:pic xmlns:pic="http://schemas.openxmlformats.org/drawingml/2006/picture">
+                  <pic:nvPicPr>
+                    <pic:cNvPr id="11" name="Picture 11" descr="Diagram&#10;&#10;Description automatically generated"/>
+                    <pic:cNvPicPr/>
+                  </pic:nvPicPr>
+                  <pic:blipFill>
+                    <a:blip r:embed="rId4"/>
+                    <a:stretch>
+                      <a:fillRect/>
+                    </a:stretch>
+                  </pic:blipFill>
+                  <pic:spPr>
+                    <a:xfrm>
+                      <a:off x="0" y="0"/>
+                      <a:ext cx="5943600" cy="2376170"/>
+                    </a:xfrm>
+                    <a:prstGeom prst="rect">
+                      <a:avLst/>
+                    </a:prstGeom>
+                    <a:ln>
+                      <a:solidFill>
+                        <a:schemeClr val="tx1"/>
+                      </a:solidFill>
+                    </a:ln>
+                  </pic:spPr>
+                </pic:pic>
+              </a:graphicData>
+            </a:graphic>
+          </wp:inline>
+        </w:drawing>
+      </w:r>
+    </w:p>
+    <w:p>
+      <w:r>
+        <w:drawing>
+          <wp:inline distT="0" distB="0" distL="0" distR="0" wp14:anchorId="2F5088FD" wp14:editId="1183F70C">
+            <wp:extent cx="5943600" cy="1762760"/>
+            <wp:effectExtent l="19050" t="19050" r="19050" b="27940"/>
+            <wp:docPr id="12" name="Picture 12" descr="Text, letter&#10;&#10;Description automatically generated"/>
+            <wp:cNvGraphicFramePr>
+              <a:graphicFrameLocks xmlns:a="http://schemas.openxmlformats.org/drawingml/2006/main" noChangeAspect="1"/>
+            </wp:cNvGraphicFramePr>
+            <a:graphic xmlns:a="http://schemas.openxmlformats.org/drawingml/2006/main">
+              <a:graphicData uri="http://schemas.openxmlformats.org/drawingml/2006/picture">
+                <pic:pic xmlns:pic="http://schemas.openxmlformats.org/drawingml/2006/picture">
+                  <pic:nvPicPr>
+                    <pic:cNvPr id="12" name="Picture 12" descr="Text, letter&#10;&#10;Description automatically generated"/>
+                    <pic:cNvPicPr/>
+                  </pic:nvPicPr>
+                  <pic:blipFill>
+                    <a:blip r:embed="rId5"/>
+                    <a:stretch>
+                      <a:fillRect/>
+                    </a:stretch>
+                  </pic:blipFill>
+                  <pic:spPr>
+                    <a:xfrm>
+                      <a:off x="0" y="0"/>
+                      <a:ext cx="5943600" cy="1762760"/>
+                    </a:xfrm>
+                    <a:prstGeom prst="rect">
+                      <a:avLst/>
+                    </a:prstGeom>
+                    <a:ln>
+                      <a:solidFill>
+                        <a:schemeClr val="tx1"/>
+                      </a:solidFill>
+                    </a:ln>
+                  </pic:spPr>
+                </pic:pic>
+              </a:graphicData>
+            </a:graphic>
+          </wp:inline>
+        </w:drawing>
+      </w:r>
+    </w:p>
+    <w:p>
+      <w:r>
+        <w:drawing>
+          <wp:inline distT="0" distB="0" distL="0" distR="0" wp14:anchorId="046EE0E7" wp14:editId="0E446E09">
+            <wp:extent cx="5943600" cy="634365"/>
+            <wp:effectExtent l="19050" t="19050" r="19050" b="13335"/>
+            <wp:docPr id="13" name="Picture 13"/>
+            <wp:cNvGraphicFramePr>
+              <a:graphicFrameLocks xmlns:a="http://schemas.openxmlformats.org/drawingml/2006/main" noChangeAspect="1"/>
+            </wp:cNvGraphicFramePr>
+            <a:graphic xmlns:a="http://schemas.openxmlformats.org/drawingml/2006/main">
+              <a:graphicData uri="http://schemas.openxmlformats.org/drawingml/2006/picture">
+                <pic:pic xmlns:pic="http://schemas.openxmlformats.org/drawingml/2006/picture">
+                  <pic:nvPicPr>
+                    <pic:cNvPr id="1" name=""/>
+                    <pic:cNvPicPr/>
+                  </pic:nvPicPr>
+                  <pic:blipFill>
+                    <a:blip r:embed="rId6"/>
+                    <a:stretch>
+                      <a:fillRect/>
+                    </a:stretch>
+                  </pic:blipFill>
+                  <pic:spPr>
+                    <a:xfrm>
+                      <a:off x="0" y="0"/>
+                      <a:ext cx="5943600" cy="634365"/>
+                    </a:xfrm>
+                    <a:prstGeom prst="rect">
+                      <a:avLst/>
+                    </a:prstGeom>
+                    <a:ln>
+                      <a:solidFill>
+                        <a:schemeClr val="tx1"/>
+                      </a:solidFill>
+                    </a:ln>
+                  </pic:spPr>
+                </pic:pic>
+              </a:graphicData>
+            </a:graphic>
+          </wp:inline>
+        </w:drawing>
+      </w:r>
+    </w:p>
+    <w:p>
+      <w:r>
+        <w:drawing>
+          <wp:inline distT="0" distB="0" distL="0" distR="0" wp14:anchorId="5FF4804F" wp14:editId="4E895BBE">
+            <wp:extent cx="5943600" cy="883285"/>
+            <wp:effectExtent l="19050" t="19050" r="19050" b="12065"/>
+            <wp:docPr id="14" name="Picture 14" descr="Diagram&#10;&#10;Description automatically generated"/>
+            <wp:cNvGraphicFramePr>
+              <a:graphicFrameLocks xmlns:a="http://schemas.openxmlformats.org/drawingml/2006/main" noChangeAspect="1"/>
+            </wp:cNvGraphicFramePr>
+            <a:graphic xmlns:a="http://schemas.openxmlformats.org/drawingml/2006/main">
+              <a:graphicData uri="http://schemas.openxmlformats.org/drawingml/2006/picture">
+                <pic:pic xmlns:pic="http://schemas.openxmlformats.org/drawingml/2006/picture">
+                  <pic:nvPicPr>
+                    <pic:cNvPr id="14" name="Picture 14" descr="Diagram&#10;&#10;Description automatically generated"/>
+                    <pic:cNvPicPr/>
+                  </pic:nvPicPr>
+                  <pic:blipFill>
+                    <a:blip r:embed="rId7"/>
+                    <a:stretch>
+                      <a:fillRect/>
+                    </a:stretch>
+                  </pic:blipFill>
+                  <pic:spPr>
+                    <a:xfrm>
+                      <a:off x="0" y="0"/>
+                      <a:ext cx="5943600" cy="883285"/>
+                    </a:xfrm>
+                    <a:prstGeom prst="rect">
+                      <a:avLst/>
+                    </a:prstGeom>
+                    <a:ln>
+                      <a:solidFill>
+                        <a:schemeClr val="tx1"/>
+                      </a:solidFill>
+                    </a:ln>
+                  </pic:spPr>
+                </pic:pic>
+              </a:graphicData>
+            </a:graphic>
+          </wp:inline>
+        </w:drawing>
+      </w:r>
+    </w:p>
+    <w:p>
+      <w:pPr>
+        <w:pStyle w:val="Heading2"/>
+      </w:pPr>
+      <w:r>
+        <w:lastRenderedPageBreak/>
+        <w:t>Performance</w:t>
+      </w:r>
+    </w:p>
+    <w:p>
+      <w:r>
+        <w:rPr>
+          <w:noProof/>
+        </w:rPr>
+        <w:drawing>
+          <wp:inline distT="0" distB="0" distL="0" distR="0" wp14:anchorId="7393D583" wp14:editId="32B227D5">
+            <wp:extent cx="5852172" cy="4389129"/>
+            <wp:effectExtent l="19050" t="19050" r="15240" b="11430"/>
+            <wp:docPr id="17" name="Picture 17" descr="Chart&#10;&#10;Description automatically generated"/>
+            <wp:cNvGraphicFramePr>
+              <a:graphicFrameLocks xmlns:a="http://schemas.openxmlformats.org/drawingml/2006/main" noChangeAspect="1"/>
+            </wp:cNvGraphicFramePr>
+            <a:graphic xmlns:a="http://schemas.openxmlformats.org/drawingml/2006/main">
+              <a:graphicData uri="http://schemas.openxmlformats.org/drawingml/2006/picture">
+                <pic:pic xmlns:pic="http://schemas.openxmlformats.org/drawingml/2006/picture">
+                  <pic:nvPicPr>
+                    <pic:cNvPr id="17" name="Picture 17" descr="Chart&#10;&#10;Description automatically generated"/>
+                    <pic:cNvPicPr/>
+                  </pic:nvPicPr>
+                  <pic:blipFill>
+                    <a:blip r:embed="rId8">
+                      <a:extLst>
+                        <a:ext uri="{28A0092B-C50C-407E-A947-70E740481C1C}">
+                          <a14:useLocalDpi xmlns:a14="http://schemas.microsoft.com/office/drawing/2010/main" val="0"/>
+                        </a:ext>
+                      </a:extLst>
+                    </a:blip>
+                    <a:stretch>
+                      <a:fillRect/>
+                    </a:stretch>
+                  </pic:blipFill>
+                  <pic:spPr>
+                    <a:xfrm>
+                      <a:off x="0" y="0"/>
+                      <a:ext cx="5852172" cy="4389129"/>
+                    </a:xfrm>
+                    <a:prstGeom prst="rect">
+                      <a:avLst/>
+                    </a:prstGeom>
+                    <a:ln>
+                      <a:solidFill>
+                        <a:schemeClr val="tx1"/>
+                      </a:solidFill>
+                    </a:ln>
+                  </pic:spPr>
+                </pic:pic>
+              </a:graphicData>
+            </a:graphic>
+          </wp:inline>
+        </w:drawing>
+      </w:r>
+    </w:p>
+    <w:p>
+      <w:pPr>
+        <w:pStyle w:val="Heading1"/>
+      </w:pPr>
+      <w:r>
+        <w:t>Room Temperature Prediction RC Model</w:t>
+      </w:r>
+    </w:p>
+    <w:p>
+      <w:r>
+        <w:drawing>
+          <wp:inline distT="0" distB="0" distL="0" distR="0" wp14:anchorId="43C8D677" wp14:editId="470ACF59">
+            <wp:extent cx="5943600" cy="3142615"/>
+            <wp:effectExtent l="19050" t="19050" r="19050" b="19685"/>
+            <wp:docPr id="16" name="Picture 16" descr="Diagram&#10;&#10;Description automatically generated"/>
+            <wp:cNvGraphicFramePr>
+              <a:graphicFrameLocks xmlns:a="http://schemas.openxmlformats.org/drawingml/2006/main" noChangeAspect="1"/>
+            </wp:cNvGraphicFramePr>
+            <a:graphic xmlns:a="http://schemas.openxmlformats.org/drawingml/2006/main">
+              <a:graphicData uri="http://schemas.openxmlformats.org/drawingml/2006/picture">
+                <pic:pic xmlns:pic="http://schemas.openxmlformats.org/drawingml/2006/picture">
+                  <pic:nvPicPr>
+                    <pic:cNvPr id="16" name="Picture 16" descr="Diagram&#10;&#10;Description automatically generated"/>
+                    <pic:cNvPicPr/>
+                  </pic:nvPicPr>
+                  <pic:blipFill>
+                    <a:blip r:embed="rId9"/>
+                    <a:stretch>
+                      <a:fillRect/>
+                    </a:stretch>
+                  </pic:blipFill>
+                  <pic:spPr>
+                    <a:xfrm>
+                      <a:off x="0" y="0"/>
+                      <a:ext cx="5943600" cy="3142615"/>
+                    </a:xfrm>
+                    <a:prstGeom prst="rect">
+                      <a:avLst/>
+                    </a:prstGeom>
+                    <a:ln>
+                      <a:solidFill>
+                        <a:schemeClr val="tx1"/>
+                      </a:solidFill>
+                    </a:ln>
+                  </pic:spPr>
+                </pic:pic>
+              </a:graphicData>
+            </a:graphic>
+          </wp:inline>
+        </w:drawing>
+      </w:r>
+    </w:p>
+    <w:p>
+      <w:pPr>
+        <w:pStyle w:val="Heading2"/>
+      </w:pPr>
+      <w:r>
+        <w:lastRenderedPageBreak/>
+        <w:t>Performance</w:t>
+      </w:r>
+    </w:p>
+    <w:p>
+      <w:r>
+        <w:rPr>
+          <w:noProof/>
+        </w:rPr>
+        <w:drawing>
+          <wp:inline distT="0" distB="0" distL="0" distR="0" wp14:anchorId="6ADD86BA" wp14:editId="5BC10245">
+            <wp:extent cx="5852172" cy="4389129"/>
+            <wp:effectExtent l="0" t="0" r="0" b="0"/>
+            <wp:docPr id="18" name="Picture 18" descr="Chart&#10;&#10;Description automatically generated"/>
+            <wp:cNvGraphicFramePr>
+              <a:graphicFrameLocks xmlns:a="http://schemas.openxmlformats.org/drawingml/2006/main" noChangeAspect="1"/>
+            </wp:cNvGraphicFramePr>
+            <a:graphic xmlns:a="http://schemas.openxmlformats.org/drawingml/2006/main">
+              <a:graphicData uri="http://schemas.openxmlformats.org/drawingml/2006/picture">
+                <pic:pic xmlns:pic="http://schemas.openxmlformats.org/drawingml/2006/picture">
+                  <pic:nvPicPr>
+                    <pic:cNvPr id="18" name="Picture 18" descr="Chart&#10;&#10;Description automatically generated"/>
+                    <pic:cNvPicPr/>
+                  </pic:nvPicPr>
+                  <pic:blipFill>
+                    <a:blip r:embed="rId10">
+                      <a:extLst>
+                        <a:ext uri="{28A0092B-C50C-407E-A947-70E740481C1C}">
+                          <a14:useLocalDpi xmlns:a14="http://schemas.microsoft.com/office/drawing/2010/main" val="0"/>
+                        </a:ext>
+                      </a:extLst>
+                    </a:blip>
+                    <a:stretch>
+                      <a:fillRect/>
+                    </a:stretch>
+                  </pic:blipFill>
+                  <pic:spPr>
+                    <a:xfrm>
+                      <a:off x="0" y="0"/>
+                      <a:ext cx="5852172" cy="4389129"/>
+                    </a:xfrm>
+                    <a:prstGeom prst="rect">
+                      <a:avLst/>
+                    </a:prstGeom>
+                  </pic:spPr>
+                </pic:pic>
+              </a:graphicData>
+            </a:graphic>
+          </wp:inline>
+        </w:drawing>
+      </w:r>
+    </w:p>
+    <w:p>
+      <w:pPr>
+        <w:pStyle w:val="Heading1"/>
+      </w:pPr>
+      <w:r>
+        <w:lastRenderedPageBreak/>
+        <w:t>Radiant Slab Systems Heating Power Prediction RC Model</w:t>
+      </w:r>
+    </w:p>
+    <w:p>
+      <w:r>
+        <w:drawing>
+          <wp:inline distT="0" distB="0" distL="0" distR="0" wp14:anchorId="15E96270" wp14:editId="4AFAD171">
+            <wp:extent cx="5943600" cy="3351530"/>
+            <wp:effectExtent l="19050" t="19050" r="19050" b="20320"/>
+            <wp:docPr id="15" name="Picture 15" descr="Diagram, schematic&#10;&#10;Description automatically generated"/>
+            <wp:cNvGraphicFramePr>
+              <a:graphicFrameLocks xmlns:a="http://schemas.openxmlformats.org/drawingml/2006/main" noChangeAspect="1"/>
+            </wp:cNvGraphicFramePr>
+            <a:graphic xmlns:a="http://schemas.openxmlformats.org/drawingml/2006/main">
+              <a:graphicData uri="http://schemas.openxmlformats.org/drawingml/2006/picture">
+                <pic:pic xmlns:pic="http://schemas.openxmlformats.org/drawingml/2006/picture">
+                  <pic:nvPicPr>
+                    <pic:cNvPr id="15" name="Picture 15" descr="Diagram, schematic&#10;&#10;Description automatically generated"/>
+                    <pic:cNvPicPr/>
+                  </pic:nvPicPr>
+                  <pic:blipFill>
+                    <a:blip r:embed="rId11"/>
+                    <a:stretch>
+                      <a:fillRect/>
+                    </a:stretch>
+                  </pic:blipFill>
+                  <pic:spPr>
+                    <a:xfrm>
+                      <a:off x="0" y="0"/>
+                      <a:ext cx="5943600" cy="3351530"/>
+                    </a:xfrm>
+                    <a:prstGeom prst="rect">
+                      <a:avLst/>
+                    </a:prstGeom>
+                    <a:ln>
+                      <a:solidFill>
+                        <a:schemeClr val="tx1"/>
+                      </a:solidFill>
+                    </a:ln>
+                  </pic:spPr>
+                </pic:pic>
+              </a:graphicData>
+            </a:graphic>
+          </wp:inline>
+        </w:drawing>
+      </w:r>
+    </w:p>
+    <w:p>
+      <w:pPr>
+        <w:pBdr>
+          <w:bottom w:val="single" w:sz="6" w:space="1" w:color="auto"/>
+        </w:pBdr>
+      </w:pPr>
+    </w:p>
+    <w:p>
+      <w:pPr>
+        <w:pBdr>
+          <w:bottom w:val="single" w:sz="6" w:space="1" w:color="auto"/>
+        </w:pBdr>
+      </w:pPr>
+    </w:p>
+    <w:p>
+      <w:r>
+        <w:br w:type="page"/>
+      </w:r>
+    </w:p>
+    <w:p>
+      <w:pPr>
+        <w:pStyle w:val="Heading1"/>
+      </w:pPr>
+      <w:r>
+        <w:lastRenderedPageBreak/>
         <w:t>Radiant Slab RC Model 1</w:t>
       </w:r>
     </w:p>
@@ -60,7 +497,7 @@
                     <pic:cNvPicPr/>
                   </pic:nvPicPr>
                   <pic:blipFill>
-                    <a:blip r:embed="rId4"/>
+                    <a:blip r:embed="rId12"/>
                     <a:stretch>
                       <a:fillRect/>
                     </a:stretch>
@@ -125,7 +562,7 @@
                     <pic:cNvPicPr/>
                   </pic:nvPicPr>
                   <pic:blipFill>
-                    <a:blip r:embed="rId5"/>
+                    <a:blip r:embed="rId13"/>
                     <a:stretch>
                       <a:fillRect/>
                     </a:stretch>
@@ -175,7 +612,7 @@
                     <pic:cNvPicPr/>
                   </pic:nvPicPr>
                   <pic:blipFill>
-                    <a:blip r:embed="rId6"/>
+                    <a:blip r:embed="rId14"/>
                     <a:stretch>
                       <a:fillRect/>
                     </a:stretch>
@@ -226,7 +663,7 @@
                     <pic:cNvPicPr/>
                   </pic:nvPicPr>
                   <pic:blipFill>
-                    <a:blip r:embed="rId7"/>
+                    <a:blip r:embed="rId15"/>
                     <a:stretch>
                       <a:fillRect/>
                     </a:stretch>
@@ -276,7 +713,7 @@
                     <pic:cNvPicPr/>
                   </pic:nvPicPr>
                   <pic:blipFill>
-                    <a:blip r:embed="rId8"/>
+                    <a:blip r:embed="rId16"/>
                     <a:stretch>
                       <a:fillRect/>
                     </a:stretch>
@@ -326,7 +763,7 @@
                     <pic:cNvPicPr/>
                   </pic:nvPicPr>
                   <pic:blipFill>
-                    <a:blip r:embed="rId9"/>
+                    <a:blip r:embed="rId17"/>
                     <a:stretch>
                       <a:fillRect/>
                     </a:stretch>
@@ -441,7 +878,7 @@
                           <pic:cNvPicPr/>
                         </pic:nvPicPr>
                         <pic:blipFill>
-                          <a:blip r:embed="rId10">
+                          <a:blip r:embed="rId18">
                             <a:extLst>
                               <a:ext uri="{28A0092B-C50C-407E-A947-70E740481C1C}">
                                 <a14:useLocalDpi xmlns:a14="http://schemas.microsoft.com/office/drawing/2010/main" val="0"/>
@@ -499,7 +936,7 @@
                           <pic:cNvPicPr/>
                         </pic:nvPicPr>
                         <pic:blipFill>
-                          <a:blip r:embed="rId11">
+                          <a:blip r:embed="rId19">
                             <a:extLst>
                               <a:ext uri="{28A0092B-C50C-407E-A947-70E740481C1C}">
                                 <a14:useLocalDpi xmlns:a14="http://schemas.microsoft.com/office/drawing/2010/main" val="0"/>
@@ -627,7 +1064,7 @@
                           <pic:cNvPicPr/>
                         </pic:nvPicPr>
                         <pic:blipFill>
-                          <a:blip r:embed="rId12">
+                          <a:blip r:embed="rId20">
                             <a:extLst>
                               <a:ext uri="{28A0092B-C50C-407E-A947-70E740481C1C}">
                                 <a14:useLocalDpi xmlns:a14="http://schemas.microsoft.com/office/drawing/2010/main" val="0"/>
@@ -685,7 +1122,7 @@
                           <pic:cNvPicPr/>
                         </pic:nvPicPr>
                         <pic:blipFill>
-                          <a:blip r:embed="rId11">
+                          <a:blip r:embed="rId19">
                             <a:extLst>
                               <a:ext uri="{28A0092B-C50C-407E-A947-70E740481C1C}">
                                 <a14:useLocalDpi xmlns:a14="http://schemas.microsoft.com/office/drawing/2010/main" val="0"/>
@@ -1184,7 +1621,6 @@
   <w:style w:type="character" w:default="1" w:styleId="DefaultParagraphFont">
     <w:name w:val="Default Paragraph Font"/>
     <w:uiPriority w:val="1"/>
-    <w:semiHidden/>
     <w:unhideWhenUsed/>
   </w:style>
   <w:style w:type="table" w:default="1" w:styleId="TableNormal">

--- a/RC Models Progress.docx
+++ b/RC Models Progress.docx
@@ -7,6 +7,229 @@
         <w:pStyle w:val="Heading1"/>
       </w:pPr>
       <w:r>
+        <w:t>Radiant Slab Systems Heating Power Prediction RC Model</w:t>
+      </w:r>
+    </w:p>
+    <w:p>
+      <w:r>
+        <w:drawing>
+          <wp:inline distT="0" distB="0" distL="0" distR="0" wp14:anchorId="6E9E2F96" wp14:editId="0105F434">
+            <wp:extent cx="5943600" cy="4469765"/>
+            <wp:effectExtent l="19050" t="19050" r="19050" b="26035"/>
+            <wp:docPr id="19" name="Picture 19" descr="Diagram&#10;&#10;Description automatically generated"/>
+            <wp:cNvGraphicFramePr>
+              <a:graphicFrameLocks xmlns:a="http://schemas.openxmlformats.org/drawingml/2006/main" noChangeAspect="1"/>
+            </wp:cNvGraphicFramePr>
+            <a:graphic xmlns:a="http://schemas.openxmlformats.org/drawingml/2006/main">
+              <a:graphicData uri="http://schemas.openxmlformats.org/drawingml/2006/picture">
+                <pic:pic xmlns:pic="http://schemas.openxmlformats.org/drawingml/2006/picture">
+                  <pic:nvPicPr>
+                    <pic:cNvPr id="19" name="Picture 19" descr="Diagram&#10;&#10;Description automatically generated"/>
+                    <pic:cNvPicPr/>
+                  </pic:nvPicPr>
+                  <pic:blipFill>
+                    <a:blip r:embed="rId4"/>
+                    <a:stretch>
+                      <a:fillRect/>
+                    </a:stretch>
+                  </pic:blipFill>
+                  <pic:spPr>
+                    <a:xfrm>
+                      <a:off x="0" y="0"/>
+                      <a:ext cx="5943600" cy="4469765"/>
+                    </a:xfrm>
+                    <a:prstGeom prst="rect">
+                      <a:avLst/>
+                    </a:prstGeom>
+                    <a:ln>
+                      <a:solidFill>
+                        <a:schemeClr val="tx1"/>
+                      </a:solidFill>
+                    </a:ln>
+                  </pic:spPr>
+                </pic:pic>
+              </a:graphicData>
+            </a:graphic>
+          </wp:inline>
+        </w:drawing>
+      </w:r>
+    </w:p>
+    <w:p>
+      <w:pPr>
+        <w:pStyle w:val="Heading2"/>
+      </w:pPr>
+      <w:r>
+        <w:t>Performance</w:t>
+      </w:r>
+    </w:p>
+    <w:tbl>
+      <w:tblPr>
+        <w:tblStyle w:val="TableGrid"/>
+        <w:tblW w:w="0" w:type="auto"/>
+        <w:tblLook w:val="04A0" w:firstRow="1" w:lastRow="0" w:firstColumn="1" w:lastColumn="0" w:noHBand="0" w:noVBand="1"/>
+      </w:tblPr>
+      <w:tblGrid>
+        <w:gridCol w:w="4719"/>
+        <w:gridCol w:w="4631"/>
+      </w:tblGrid>
+      <w:tr>
+        <w:tc>
+          <w:tcPr>
+            <w:tcW w:w="4675" w:type="dxa"/>
+          </w:tcPr>
+          <w:p>
+            <w:r>
+              <w:t>RsCs from Initial Estimation</w:t>
+            </w:r>
+          </w:p>
+        </w:tc>
+        <w:tc>
+          <w:tcPr>
+            <w:tcW w:w="4675" w:type="dxa"/>
+          </w:tcPr>
+          <w:p>
+            <w:pPr>
+              <w:rPr>
+                <w:sz w:val="20"/>
+                <w:szCs w:val="20"/>
+              </w:rPr>
+            </w:pPr>
+            <w:r>
+              <w:rPr>
+                <w:sz w:val="20"/>
+                <w:szCs w:val="20"/>
+              </w:rPr>
+              <w:t>RsCs After Optimization (1000 particles, 150 iterations)</w:t>
+            </w:r>
+          </w:p>
+        </w:tc>
+      </w:tr>
+      <w:tr>
+        <w:tc>
+          <w:tcPr>
+            <w:tcW w:w="4675" w:type="dxa"/>
+          </w:tcPr>
+          <w:p>
+            <w:r>
+              <w:rPr>
+                <w:noProof/>
+              </w:rPr>
+              <w:drawing>
+                <wp:inline distT="0" distB="0" distL="0" distR="0" wp14:anchorId="2783E771" wp14:editId="5DAAF732">
+                  <wp:extent cx="2877336" cy="1431290"/>
+                  <wp:effectExtent l="19050" t="19050" r="18415" b="16510"/>
+                  <wp:docPr id="20" name="Picture 20" descr="Graphical user interface, application&#10;&#10;Description automatically generated"/>
+                  <wp:cNvGraphicFramePr>
+                    <a:graphicFrameLocks xmlns:a="http://schemas.openxmlformats.org/drawingml/2006/main" noChangeAspect="1"/>
+                  </wp:cNvGraphicFramePr>
+                  <a:graphic xmlns:a="http://schemas.openxmlformats.org/drawingml/2006/main">
+                    <a:graphicData uri="http://schemas.openxmlformats.org/drawingml/2006/picture">
+                      <pic:pic xmlns:pic="http://schemas.openxmlformats.org/drawingml/2006/picture">
+                        <pic:nvPicPr>
+                          <pic:cNvPr id="20" name="Picture 20" descr="Graphical user interface, application&#10;&#10;Description automatically generated"/>
+                          <pic:cNvPicPr/>
+                        </pic:nvPicPr>
+                        <pic:blipFill>
+                          <a:blip r:embed="rId5" cstate="print">
+                            <a:extLst>
+                              <a:ext uri="{28A0092B-C50C-407E-A947-70E740481C1C}">
+                                <a14:useLocalDpi xmlns:a14="http://schemas.microsoft.com/office/drawing/2010/main" val="0"/>
+                              </a:ext>
+                            </a:extLst>
+                          </a:blip>
+                          <a:stretch>
+                            <a:fillRect/>
+                          </a:stretch>
+                        </pic:blipFill>
+                        <pic:spPr>
+                          <a:xfrm>
+                            <a:off x="0" y="0"/>
+                            <a:ext cx="2906644" cy="1445869"/>
+                          </a:xfrm>
+                          <a:prstGeom prst="rect">
+                            <a:avLst/>
+                          </a:prstGeom>
+                          <a:ln>
+                            <a:solidFill>
+                              <a:schemeClr val="tx1"/>
+                            </a:solidFill>
+                          </a:ln>
+                        </pic:spPr>
+                      </pic:pic>
+                    </a:graphicData>
+                  </a:graphic>
+                </wp:inline>
+              </w:drawing>
+            </w:r>
+          </w:p>
+        </w:tc>
+        <w:tc>
+          <w:tcPr>
+            <w:tcW w:w="4675" w:type="dxa"/>
+          </w:tcPr>
+          <w:p>
+            <w:r>
+              <w:rPr>
+                <w:noProof/>
+              </w:rPr>
+              <w:drawing>
+                <wp:inline distT="0" distB="0" distL="0" distR="0" wp14:anchorId="49E03801" wp14:editId="4831BC5F">
+                  <wp:extent cx="2816652" cy="1401103"/>
+                  <wp:effectExtent l="19050" t="19050" r="22225" b="27940"/>
+                  <wp:docPr id="21" name="Picture 21" descr="Graphical user interface, application&#10;&#10;Description automatically generated"/>
+                  <wp:cNvGraphicFramePr>
+                    <a:graphicFrameLocks xmlns:a="http://schemas.openxmlformats.org/drawingml/2006/main" noChangeAspect="1"/>
+                  </wp:cNvGraphicFramePr>
+                  <a:graphic xmlns:a="http://schemas.openxmlformats.org/drawingml/2006/main">
+                    <a:graphicData uri="http://schemas.openxmlformats.org/drawingml/2006/picture">
+                      <pic:pic xmlns:pic="http://schemas.openxmlformats.org/drawingml/2006/picture">
+                        <pic:nvPicPr>
+                          <pic:cNvPr id="21" name="Picture 21" descr="Graphical user interface, application&#10;&#10;Description automatically generated"/>
+                          <pic:cNvPicPr/>
+                        </pic:nvPicPr>
+                        <pic:blipFill>
+                          <a:blip r:embed="rId6" cstate="print">
+                            <a:extLst>
+                              <a:ext uri="{28A0092B-C50C-407E-A947-70E740481C1C}">
+                                <a14:useLocalDpi xmlns:a14="http://schemas.microsoft.com/office/drawing/2010/main" val="0"/>
+                              </a:ext>
+                            </a:extLst>
+                          </a:blip>
+                          <a:stretch>
+                            <a:fillRect/>
+                          </a:stretch>
+                        </pic:blipFill>
+                        <pic:spPr>
+                          <a:xfrm>
+                            <a:off x="0" y="0"/>
+                            <a:ext cx="2864383" cy="1424846"/>
+                          </a:xfrm>
+                          <a:prstGeom prst="rect">
+                            <a:avLst/>
+                          </a:prstGeom>
+                          <a:ln>
+                            <a:solidFill>
+                              <a:schemeClr val="tx1"/>
+                            </a:solidFill>
+                          </a:ln>
+                        </pic:spPr>
+                      </pic:pic>
+                    </a:graphicData>
+                  </a:graphic>
+                </wp:inline>
+              </w:drawing>
+            </w:r>
+          </w:p>
+        </w:tc>
+      </w:tr>
+    </w:tbl>
+    <w:p/>
+    <w:p>
+      <w:pPr>
+        <w:pStyle w:val="Heading1"/>
+      </w:pPr>
+      <w:r>
+        <w:lastRenderedPageBreak/>
         <w:t>R</w:t>
       </w:r>
       <w:r>
@@ -21,6 +244,9 @@
     </w:p>
     <w:p>
       <w:r>
+        <w:rPr>
+          <w:noProof/>
+        </w:rPr>
         <w:drawing>
           <wp:inline distT="0" distB="0" distL="0" distR="0" wp14:anchorId="5FB4E88E" wp14:editId="0C5125FE">
             <wp:extent cx="5943600" cy="2376170"/>
@@ -37,7 +263,7 @@
                     <pic:cNvPicPr/>
                   </pic:nvPicPr>
                   <pic:blipFill>
-                    <a:blip r:embed="rId4"/>
+                    <a:blip r:embed="rId7"/>
                     <a:stretch>
                       <a:fillRect/>
                     </a:stretch>
@@ -65,6 +291,9 @@
     </w:p>
     <w:p>
       <w:r>
+        <w:rPr>
+          <w:noProof/>
+        </w:rPr>
         <w:drawing>
           <wp:inline distT="0" distB="0" distL="0" distR="0" wp14:anchorId="2F5088FD" wp14:editId="1183F70C">
             <wp:extent cx="5943600" cy="1762760"/>
@@ -81,7 +310,7 @@
                     <pic:cNvPicPr/>
                   </pic:nvPicPr>
                   <pic:blipFill>
-                    <a:blip r:embed="rId5"/>
+                    <a:blip r:embed="rId8"/>
                     <a:stretch>
                       <a:fillRect/>
                     </a:stretch>
@@ -109,6 +338,9 @@
     </w:p>
     <w:p>
       <w:r>
+        <w:rPr>
+          <w:noProof/>
+        </w:rPr>
         <w:drawing>
           <wp:inline distT="0" distB="0" distL="0" distR="0" wp14:anchorId="046EE0E7" wp14:editId="0E446E09">
             <wp:extent cx="5943600" cy="634365"/>
@@ -125,7 +357,7 @@
                     <pic:cNvPicPr/>
                   </pic:nvPicPr>
                   <pic:blipFill>
-                    <a:blip r:embed="rId6"/>
+                    <a:blip r:embed="rId9"/>
                     <a:stretch>
                       <a:fillRect/>
                     </a:stretch>
@@ -153,6 +385,9 @@
     </w:p>
     <w:p>
       <w:r>
+        <w:rPr>
+          <w:noProof/>
+        </w:rPr>
         <w:drawing>
           <wp:inline distT="0" distB="0" distL="0" distR="0" wp14:anchorId="5FF4804F" wp14:editId="4E895BBE">
             <wp:extent cx="5943600" cy="883285"/>
@@ -169,7 +404,7 @@
                     <pic:cNvPicPr/>
                   </pic:nvPicPr>
                   <pic:blipFill>
-                    <a:blip r:embed="rId7"/>
+                    <a:blip r:embed="rId10"/>
                     <a:stretch>
                       <a:fillRect/>
                     </a:stretch>
@@ -225,7 +460,7 @@
                     <pic:cNvPicPr/>
                   </pic:nvPicPr>
                   <pic:blipFill>
-                    <a:blip r:embed="rId8">
+                    <a:blip r:embed="rId11">
                       <a:extLst>
                         <a:ext uri="{28A0092B-C50C-407E-A947-70E740481C1C}">
                           <a14:useLocalDpi xmlns:a14="http://schemas.microsoft.com/office/drawing/2010/main" val="0"/>
@@ -267,6 +502,9 @@
     </w:p>
     <w:p>
       <w:r>
+        <w:rPr>
+          <w:noProof/>
+        </w:rPr>
         <w:drawing>
           <wp:inline distT="0" distB="0" distL="0" distR="0" wp14:anchorId="43C8D677" wp14:editId="470ACF59">
             <wp:extent cx="5943600" cy="3142615"/>
@@ -283,7 +521,7 @@
                     <pic:cNvPicPr/>
                   </pic:nvPicPr>
                   <pic:blipFill>
-                    <a:blip r:embed="rId9"/>
+                    <a:blip r:embed="rId12"/>
                     <a:stretch>
                       <a:fillRect/>
                     </a:stretch>
@@ -339,7 +577,7 @@
                     <pic:cNvPicPr/>
                   </pic:nvPicPr>
                   <pic:blipFill>
-                    <a:blip r:embed="rId10">
+                    <a:blip r:embed="rId13">
                       <a:extLst>
                         <a:ext uri="{28A0092B-C50C-407E-A947-70E740481C1C}">
                           <a14:useLocalDpi xmlns:a14="http://schemas.microsoft.com/office/drawing/2010/main" val="0"/>
@@ -366,59 +604,7 @@
         </w:drawing>
       </w:r>
     </w:p>
-    <w:p>
-      <w:pPr>
-        <w:pStyle w:val="Heading1"/>
-      </w:pPr>
-      <w:r>
-        <w:lastRenderedPageBreak/>
-        <w:t>Radiant Slab Systems Heating Power Prediction RC Model</w:t>
-      </w:r>
-    </w:p>
-    <w:p>
-      <w:r>
-        <w:drawing>
-          <wp:inline distT="0" distB="0" distL="0" distR="0" wp14:anchorId="15E96270" wp14:editId="4AFAD171">
-            <wp:extent cx="5943600" cy="3351530"/>
-            <wp:effectExtent l="19050" t="19050" r="19050" b="20320"/>
-            <wp:docPr id="15" name="Picture 15" descr="Diagram, schematic&#10;&#10;Description automatically generated"/>
-            <wp:cNvGraphicFramePr>
-              <a:graphicFrameLocks xmlns:a="http://schemas.openxmlformats.org/drawingml/2006/main" noChangeAspect="1"/>
-            </wp:cNvGraphicFramePr>
-            <a:graphic xmlns:a="http://schemas.openxmlformats.org/drawingml/2006/main">
-              <a:graphicData uri="http://schemas.openxmlformats.org/drawingml/2006/picture">
-                <pic:pic xmlns:pic="http://schemas.openxmlformats.org/drawingml/2006/picture">
-                  <pic:nvPicPr>
-                    <pic:cNvPr id="15" name="Picture 15" descr="Diagram, schematic&#10;&#10;Description automatically generated"/>
-                    <pic:cNvPicPr/>
-                  </pic:nvPicPr>
-                  <pic:blipFill>
-                    <a:blip r:embed="rId11"/>
-                    <a:stretch>
-                      <a:fillRect/>
-                    </a:stretch>
-                  </pic:blipFill>
-                  <pic:spPr>
-                    <a:xfrm>
-                      <a:off x="0" y="0"/>
-                      <a:ext cx="5943600" cy="3351530"/>
-                    </a:xfrm>
-                    <a:prstGeom prst="rect">
-                      <a:avLst/>
-                    </a:prstGeom>
-                    <a:ln>
-                      <a:solidFill>
-                        <a:schemeClr val="tx1"/>
-                      </a:solidFill>
-                    </a:ln>
-                  </pic:spPr>
-                </pic:pic>
-              </a:graphicData>
-            </a:graphic>
-          </wp:inline>
-        </w:drawing>
-      </w:r>
-    </w:p>
+    <w:p/>
     <w:p>
       <w:pPr>
         <w:pBdr>
@@ -497,7 +683,7 @@
                     <pic:cNvPicPr/>
                   </pic:nvPicPr>
                   <pic:blipFill>
-                    <a:blip r:embed="rId12"/>
+                    <a:blip r:embed="rId14"/>
                     <a:stretch>
                       <a:fillRect/>
                     </a:stretch>
@@ -562,7 +748,7 @@
                     <pic:cNvPicPr/>
                   </pic:nvPicPr>
                   <pic:blipFill>
-                    <a:blip r:embed="rId13"/>
+                    <a:blip r:embed="rId15"/>
                     <a:stretch>
                       <a:fillRect/>
                     </a:stretch>
@@ -612,7 +798,7 @@
                     <pic:cNvPicPr/>
                   </pic:nvPicPr>
                   <pic:blipFill>
-                    <a:blip r:embed="rId14"/>
+                    <a:blip r:embed="rId16"/>
                     <a:stretch>
                       <a:fillRect/>
                     </a:stretch>
@@ -663,7 +849,7 @@
                     <pic:cNvPicPr/>
                   </pic:nvPicPr>
                   <pic:blipFill>
-                    <a:blip r:embed="rId15"/>
+                    <a:blip r:embed="rId17"/>
                     <a:stretch>
                       <a:fillRect/>
                     </a:stretch>
@@ -713,7 +899,7 @@
                     <pic:cNvPicPr/>
                   </pic:nvPicPr>
                   <pic:blipFill>
-                    <a:blip r:embed="rId16"/>
+                    <a:blip r:embed="rId18"/>
                     <a:stretch>
                       <a:fillRect/>
                     </a:stretch>
@@ -763,7 +949,7 @@
                     <pic:cNvPicPr/>
                   </pic:nvPicPr>
                   <pic:blipFill>
-                    <a:blip r:embed="rId17"/>
+                    <a:blip r:embed="rId19"/>
                     <a:stretch>
                       <a:fillRect/>
                     </a:stretch>
@@ -878,7 +1064,7 @@
                           <pic:cNvPicPr/>
                         </pic:nvPicPr>
                         <pic:blipFill>
-                          <a:blip r:embed="rId18">
+                          <a:blip r:embed="rId20">
                             <a:extLst>
                               <a:ext uri="{28A0092B-C50C-407E-A947-70E740481C1C}">
                                 <a14:useLocalDpi xmlns:a14="http://schemas.microsoft.com/office/drawing/2010/main" val="0"/>
@@ -936,7 +1122,7 @@
                           <pic:cNvPicPr/>
                         </pic:nvPicPr>
                         <pic:blipFill>
-                          <a:blip r:embed="rId19">
+                          <a:blip r:embed="rId21">
                             <a:extLst>
                               <a:ext uri="{28A0092B-C50C-407E-A947-70E740481C1C}">
                                 <a14:useLocalDpi xmlns:a14="http://schemas.microsoft.com/office/drawing/2010/main" val="0"/>
@@ -1064,7 +1250,7 @@
                           <pic:cNvPicPr/>
                         </pic:nvPicPr>
                         <pic:blipFill>
-                          <a:blip r:embed="rId20">
+                          <a:blip r:embed="rId22">
                             <a:extLst>
                               <a:ext uri="{28A0092B-C50C-407E-A947-70E740481C1C}">
                                 <a14:useLocalDpi xmlns:a14="http://schemas.microsoft.com/office/drawing/2010/main" val="0"/>
@@ -1122,7 +1308,7 @@
                           <pic:cNvPicPr/>
                         </pic:nvPicPr>
                         <pic:blipFill>
-                          <a:blip r:embed="rId19">
+                          <a:blip r:embed="rId21">
                             <a:extLst>
                               <a:ext uri="{28A0092B-C50C-407E-A947-70E740481C1C}">
                                 <a14:useLocalDpi xmlns:a14="http://schemas.microsoft.com/office/drawing/2010/main" val="0"/>
@@ -1621,6 +1807,7 @@
   <w:style w:type="character" w:default="1" w:styleId="DefaultParagraphFont">
     <w:name w:val="Default Paragraph Font"/>
     <w:uiPriority w:val="1"/>
+    <w:semiHidden/>
     <w:unhideWhenUsed/>
   </w:style>
   <w:style w:type="table" w:default="1" w:styleId="TableNormal">

--- a/RC Models Progress.docx
+++ b/RC Models Progress.docx
@@ -7,11 +7,2310 @@
         <w:pStyle w:val="Heading1"/>
       </w:pPr>
       <w:r>
+        <w:t>An RC Network Model</w:t>
+      </w:r>
+    </w:p>
+    <w:p>
+      <w:pPr>
+        <w:pStyle w:val="Heading2"/>
+      </w:pPr>
+      <w:r>
+        <w:t>Motivation</w:t>
+      </w:r>
+    </w:p>
+    <w:p>
+      <w:r>
+        <w:t>To lower costs and improve thermal performance, transient building load prediction is important for the development of smart building features.</w:t>
+      </w:r>
+      <w:r>
+        <w:t xml:space="preserve"> In the present study, we </w:t>
+      </w:r>
+      <w:r>
+        <w:t xml:space="preserve">need to predict the heating and cooling rates of a radiant slab system for the Living Laboratory at Purdue University. </w:t>
+      </w:r>
+      <w:r>
+        <w:t xml:space="preserve"> </w:t>
+      </w:r>
+      <w:r>
+        <w:t>According to [James and Jaewan]</w:t>
+      </w:r>
+      <w:r>
+        <w:t xml:space="preserve">, </w:t>
+      </w:r>
+      <w:r>
+        <w:t>a “gray-box”</w:t>
+      </w:r>
+      <w:r>
+        <w:t xml:space="preserve"> thermal resistor-capacitor (RC) network </w:t>
+      </w:r>
+      <w:r>
+        <w:t>model</w:t>
+      </w:r>
+      <w:r>
+        <w:t>,</w:t>
+      </w:r>
+      <w:r>
+        <w:t xml:space="preserve"> </w:t>
+      </w:r>
+      <w:r>
+        <w:t>whose parameters</w:t>
+      </w:r>
+      <w:r>
+        <w:t xml:space="preserve"> initialized by the</w:t>
+      </w:r>
+      <w:r>
+        <w:t>ir physical representation, has been constructed and optimized by particle swarm optimization (PSO) in this section.</w:t>
+      </w:r>
+    </w:p>
+    <w:p>
+      <w:pPr>
+        <w:pStyle w:val="Heading2"/>
+      </w:pPr>
+      <w:r>
+        <w:t>Model Foundation</w:t>
+      </w:r>
+    </w:p>
+    <w:p>
+      <w:r>
+        <w:t>A gray-box RC network model is formed from heat balance equations on each temperature or state variable. A general heat balance equation has been listed below.</w:t>
+      </w:r>
+      <w:r>
+        <w:t xml:space="preserve"> </w:t>
+      </w:r>
+      <m:oMath>
+        <m:r>
+          <w:rPr>
+            <w:rFonts w:ascii="Cambria Math" w:hAnsi="Cambria Math"/>
+          </w:rPr>
+          <m:t>x, Cp, R, Q</m:t>
+        </m:r>
+      </m:oMath>
+      <w:r>
+        <w:t xml:space="preserve"> represent the node temperature, the specific heat capacity, the resistance between two nodes, the heat flux input to the node. And neighboring temperature node is denoted as </w:t>
+      </w:r>
+      <m:oMath>
+        <m:sSub>
+          <m:sSubPr>
+            <m:ctrlPr>
+              <w:rPr>
+                <w:rFonts w:ascii="Cambria Math" w:hAnsi="Cambria Math"/>
+                <w:i/>
+              </w:rPr>
+            </m:ctrlPr>
+          </m:sSubPr>
+          <m:e>
+            <m:r>
+              <w:rPr>
+                <w:rFonts w:ascii="Cambria Math" w:hAnsi="Cambria Math"/>
+              </w:rPr>
+              <m:t>x</m:t>
+            </m:r>
+          </m:e>
+          <m:sub>
+            <m:r>
+              <w:rPr>
+                <w:rFonts w:ascii="Cambria Math" w:hAnsi="Cambria Math"/>
+              </w:rPr>
+              <m:t>adj</m:t>
+            </m:r>
+          </m:sub>
+        </m:sSub>
+      </m:oMath>
+      <w:r>
+        <w:t xml:space="preserve">. </w:t>
+      </w:r>
+    </w:p>
+    <w:p>
+      <m:oMathPara>
+        <m:oMath>
+          <m:r>
+            <m:rPr>
+              <m:sty m:val="p"/>
+            </m:rPr>
+            <w:rPr>
+              <w:rFonts w:ascii="Cambria Math" w:hAnsi="Cambria Math"/>
+            </w:rPr>
+            <m:t>C</m:t>
+          </m:r>
+          <m:sSub>
+            <m:sSubPr>
+              <m:ctrlPr>
+                <w:rPr>
+                  <w:rFonts w:ascii="Cambria Math" w:hAnsi="Cambria Math"/>
+                  <w:i/>
+                </w:rPr>
+              </m:ctrlPr>
+            </m:sSubPr>
+            <m:e>
+              <m:r>
+                <w:rPr>
+                  <w:rFonts w:ascii="Cambria Math" w:hAnsi="Cambria Math"/>
+                </w:rPr>
+                <m:t>p</m:t>
+              </m:r>
+            </m:e>
+            <m:sub>
+              <m:r>
+                <w:rPr>
+                  <w:rFonts w:ascii="Cambria Math" w:hAnsi="Cambria Math"/>
+                </w:rPr>
+                <m:t>node</m:t>
+              </m:r>
+            </m:sub>
+          </m:sSub>
+          <m:acc>
+            <m:accPr>
+              <m:chr m:val="̇"/>
+              <m:ctrlPr>
+                <w:rPr>
+                  <w:rFonts w:ascii="Cambria Math" w:hAnsi="Cambria Math"/>
+                </w:rPr>
+              </m:ctrlPr>
+            </m:accPr>
+            <m:e>
+              <m:sSub>
+                <m:sSubPr>
+                  <m:ctrlPr>
+                    <w:rPr>
+                      <w:rFonts w:ascii="Cambria Math" w:hAnsi="Cambria Math"/>
+                      <w:i/>
+                    </w:rPr>
+                  </m:ctrlPr>
+                </m:sSubPr>
+                <m:e>
+                  <m:r>
+                    <w:rPr>
+                      <w:rFonts w:ascii="Cambria Math" w:hAnsi="Cambria Math"/>
+                    </w:rPr>
+                    <m:t>x</m:t>
+                  </m:r>
+                  <m:ctrlPr>
+                    <w:rPr>
+                      <w:rFonts w:ascii="Cambria Math" w:hAnsi="Cambria Math"/>
+                    </w:rPr>
+                  </m:ctrlPr>
+                </m:e>
+                <m:sub>
+                  <m:r>
+                    <w:rPr>
+                      <w:rFonts w:ascii="Cambria Math" w:hAnsi="Cambria Math"/>
+                    </w:rPr>
+                    <m:t>node</m:t>
+                  </m:r>
+                </m:sub>
+              </m:sSub>
+            </m:e>
+          </m:acc>
+          <m:r>
+            <w:rPr>
+              <w:rFonts w:ascii="Cambria Math" w:hAnsi="Cambria Math"/>
+            </w:rPr>
+            <m:t>=</m:t>
+          </m:r>
+          <m:nary>
+            <m:naryPr>
+              <m:chr m:val="∑"/>
+              <m:subHide m:val="1"/>
+              <m:supHide m:val="1"/>
+              <m:ctrlPr>
+                <w:rPr>
+                  <w:rFonts w:ascii="Cambria Math" w:hAnsi="Cambria Math"/>
+                </w:rPr>
+              </m:ctrlPr>
+            </m:naryPr>
+            <m:sub/>
+            <m:sup/>
+            <m:e>
+              <m:f>
+                <m:fPr>
+                  <m:ctrlPr>
+                    <w:rPr>
+                      <w:rFonts w:ascii="Cambria Math" w:hAnsi="Cambria Math"/>
+                    </w:rPr>
+                  </m:ctrlPr>
+                </m:fPr>
+                <m:num>
+                  <m:sSub>
+                    <m:sSubPr>
+                      <m:ctrlPr>
+                        <w:rPr>
+                          <w:rFonts w:ascii="Cambria Math" w:hAnsi="Cambria Math"/>
+                          <w:i/>
+                        </w:rPr>
+                      </m:ctrlPr>
+                    </m:sSubPr>
+                    <m:e>
+                      <m:r>
+                        <w:rPr>
+                          <w:rFonts w:ascii="Cambria Math" w:hAnsi="Cambria Math"/>
+                        </w:rPr>
+                        <m:t>x</m:t>
+                      </m:r>
+                      <m:ctrlPr>
+                        <w:rPr>
+                          <w:rFonts w:ascii="Cambria Math" w:hAnsi="Cambria Math"/>
+                        </w:rPr>
+                      </m:ctrlPr>
+                    </m:e>
+                    <m:sub>
+                      <m:r>
+                        <w:rPr>
+                          <w:rFonts w:ascii="Cambria Math" w:hAnsi="Cambria Math"/>
+                        </w:rPr>
+                        <m:t>adj</m:t>
+                      </m:r>
+                    </m:sub>
+                  </m:sSub>
+                  <m:r>
+                    <w:rPr>
+                      <w:rFonts w:ascii="Cambria Math" w:hAnsi="Cambria Math"/>
+                    </w:rPr>
+                    <m:t>-</m:t>
+                  </m:r>
+                  <m:sSub>
+                    <m:sSubPr>
+                      <m:ctrlPr>
+                        <w:rPr>
+                          <w:rFonts w:ascii="Cambria Math" w:hAnsi="Cambria Math"/>
+                          <w:i/>
+                        </w:rPr>
+                      </m:ctrlPr>
+                    </m:sSubPr>
+                    <m:e>
+                      <m:r>
+                        <w:rPr>
+                          <w:rFonts w:ascii="Cambria Math" w:hAnsi="Cambria Math"/>
+                        </w:rPr>
+                        <m:t>x</m:t>
+                      </m:r>
+                    </m:e>
+                    <m:sub>
+                      <m:r>
+                        <w:rPr>
+                          <w:rFonts w:ascii="Cambria Math" w:hAnsi="Cambria Math"/>
+                        </w:rPr>
+                        <m:t>node</m:t>
+                      </m:r>
+                    </m:sub>
+                  </m:sSub>
+                </m:num>
+                <m:den>
+                  <m:sSub>
+                    <m:sSubPr>
+                      <m:ctrlPr>
+                        <w:rPr>
+                          <w:rFonts w:ascii="Cambria Math" w:hAnsi="Cambria Math"/>
+                          <w:i/>
+                        </w:rPr>
+                      </m:ctrlPr>
+                    </m:sSubPr>
+                    <m:e>
+                      <m:r>
+                        <w:rPr>
+                          <w:rFonts w:ascii="Cambria Math" w:hAnsi="Cambria Math"/>
+                        </w:rPr>
+                        <m:t>R</m:t>
+                      </m:r>
+                      <m:ctrlPr>
+                        <w:rPr>
+                          <w:rFonts w:ascii="Cambria Math" w:hAnsi="Cambria Math"/>
+                        </w:rPr>
+                      </m:ctrlPr>
+                    </m:e>
+                    <m:sub>
+                      <m:r>
+                        <w:rPr>
+                          <w:rFonts w:ascii="Cambria Math" w:hAnsi="Cambria Math"/>
+                        </w:rPr>
+                        <m:t>adj,node</m:t>
+                      </m:r>
+                    </m:sub>
+                  </m:sSub>
+                </m:den>
+              </m:f>
+            </m:e>
+          </m:nary>
+          <m:r>
+            <w:rPr>
+              <w:rFonts w:ascii="Cambria Math" w:hAnsi="Cambria Math"/>
+            </w:rPr>
+            <m:t>+</m:t>
+          </m:r>
+          <m:nary>
+            <m:naryPr>
+              <m:chr m:val="∑"/>
+              <m:subHide m:val="1"/>
+              <m:supHide m:val="1"/>
+              <m:ctrlPr>
+                <w:rPr>
+                  <w:rFonts w:ascii="Cambria Math" w:hAnsi="Cambria Math"/>
+                </w:rPr>
+              </m:ctrlPr>
+            </m:naryPr>
+            <m:sub/>
+            <m:sup/>
+            <m:e>
+              <m:sSub>
+                <m:sSubPr>
+                  <m:ctrlPr>
+                    <w:rPr>
+                      <w:rFonts w:ascii="Cambria Math" w:hAnsi="Cambria Math"/>
+                      <w:i/>
+                    </w:rPr>
+                  </m:ctrlPr>
+                </m:sSubPr>
+                <m:e>
+                  <m:r>
+                    <m:rPr>
+                      <m:sty m:val="p"/>
+                    </m:rPr>
+                    <w:rPr>
+                      <w:rFonts w:ascii="Cambria Math" w:hAnsi="Cambria Math"/>
+                    </w:rPr>
+                    <m:t>α</m:t>
+                  </m:r>
+                  <m:ctrlPr>
+                    <w:rPr>
+                      <w:rFonts w:ascii="Cambria Math" w:hAnsi="Cambria Math"/>
+                    </w:rPr>
+                  </m:ctrlPr>
+                </m:e>
+                <m:sub>
+                  <m:r>
+                    <w:rPr>
+                      <w:rFonts w:ascii="Cambria Math" w:hAnsi="Cambria Math"/>
+                    </w:rPr>
+                    <m:t>node</m:t>
+                  </m:r>
+                </m:sub>
+              </m:sSub>
+            </m:e>
+          </m:nary>
+          <m:acc>
+            <m:accPr>
+              <m:chr m:val="̇"/>
+              <m:ctrlPr>
+                <w:rPr>
+                  <w:rFonts w:ascii="Cambria Math" w:hAnsi="Cambria Math"/>
+                </w:rPr>
+              </m:ctrlPr>
+            </m:accPr>
+            <m:e>
+              <m:sSub>
+                <m:sSubPr>
+                  <m:ctrlPr>
+                    <w:rPr>
+                      <w:rFonts w:ascii="Cambria Math" w:hAnsi="Cambria Math"/>
+                      <w:i/>
+                    </w:rPr>
+                  </m:ctrlPr>
+                </m:sSubPr>
+                <m:e>
+                  <m:r>
+                    <w:rPr>
+                      <w:rFonts w:ascii="Cambria Math" w:hAnsi="Cambria Math"/>
+                    </w:rPr>
+                    <m:t>Q</m:t>
+                  </m:r>
+                  <m:ctrlPr>
+                    <w:rPr>
+                      <w:rFonts w:ascii="Cambria Math" w:hAnsi="Cambria Math"/>
+                    </w:rPr>
+                  </m:ctrlPr>
+                </m:e>
+                <m:sub>
+                  <m:r>
+                    <w:rPr>
+                      <w:rFonts w:ascii="Cambria Math" w:hAnsi="Cambria Math"/>
+                    </w:rPr>
+                    <m:t>node</m:t>
+                  </m:r>
+                </m:sub>
+              </m:sSub>
+            </m:e>
+          </m:acc>
+        </m:oMath>
+      </m:oMathPara>
+    </w:p>
+    <w:p>
+      <w:r>
+        <w:t>A general state-space model for estimating radiant slab systems</w:t>
+      </w:r>
+      <w:r>
+        <w:t xml:space="preserve"> load is of the form</w:t>
+      </w:r>
+    </w:p>
+    <w:p>
+      <m:oMathPara>
+        <m:oMath>
+          <m:acc>
+            <m:accPr>
+              <m:chr m:val="̇"/>
+              <m:ctrlPr>
+                <w:rPr>
+                  <w:rFonts w:ascii="Cambria Math" w:hAnsi="Cambria Math"/>
+                </w:rPr>
+              </m:ctrlPr>
+            </m:accPr>
+            <m:e>
+              <m:sSub>
+                <m:sSubPr>
+                  <m:ctrlPr>
+                    <w:rPr>
+                      <w:rFonts w:ascii="Cambria Math" w:hAnsi="Cambria Math"/>
+                      <w:i/>
+                    </w:rPr>
+                  </m:ctrlPr>
+                </m:sSubPr>
+                <m:e>
+                  <m:r>
+                    <m:rPr>
+                      <m:sty m:val="bi"/>
+                    </m:rPr>
+                    <w:rPr>
+                      <w:rFonts w:ascii="Cambria Math" w:hAnsi="Cambria Math"/>
+                    </w:rPr>
+                    <m:t>x</m:t>
+                  </m:r>
+                  <m:ctrlPr>
+                    <w:rPr>
+                      <w:rFonts w:ascii="Cambria Math" w:hAnsi="Cambria Math"/>
+                    </w:rPr>
+                  </m:ctrlPr>
+                </m:e>
+                <m:sub>
+                  <m:r>
+                    <w:rPr>
+                      <w:rFonts w:ascii="Cambria Math" w:hAnsi="Cambria Math"/>
+                    </w:rPr>
+                    <m:t>node</m:t>
+                  </m:r>
+                </m:sub>
+              </m:sSub>
+            </m:e>
+          </m:acc>
+          <m:r>
+            <w:rPr>
+              <w:rFonts w:ascii="Cambria Math" w:hAnsi="Cambria Math"/>
+            </w:rPr>
+            <m:t>=</m:t>
+          </m:r>
+          <m:r>
+            <m:rPr>
+              <m:sty m:val="b"/>
+            </m:rPr>
+            <w:rPr>
+              <w:rFonts w:ascii="Cambria Math" w:hAnsi="Cambria Math"/>
+            </w:rPr>
+            <m:t>Ax</m:t>
+          </m:r>
+          <m:r>
+            <m:rPr>
+              <m:sty m:val="bi"/>
+            </m:rPr>
+            <w:rPr>
+              <w:rFonts w:ascii="Cambria Math" w:hAnsi="Cambria Math"/>
+            </w:rPr>
+            <m:t>+</m:t>
+          </m:r>
+          <m:r>
+            <m:rPr>
+              <m:sty m:val="b"/>
+            </m:rPr>
+            <w:rPr>
+              <w:rFonts w:ascii="Cambria Math" w:hAnsi="Cambria Math"/>
+            </w:rPr>
+            <m:t>Bu</m:t>
+          </m:r>
+        </m:oMath>
+      </m:oMathPara>
+    </w:p>
+    <w:p>
+      <w:pPr>
+        <w:rPr>
+          <w:b/>
+          <w:bCs/>
+        </w:rPr>
+      </w:pPr>
+      <m:oMathPara>
+        <m:oMath>
+          <m:r>
+            <w:rPr>
+              <w:rFonts w:ascii="Cambria Math" w:hAnsi="Cambria Math"/>
+            </w:rPr>
+            <m:t>y=</m:t>
+          </m:r>
+          <m:sSup>
+            <m:sSupPr>
+              <m:ctrlPr>
+                <w:rPr>
+                  <w:rFonts w:ascii="Cambria Math" w:hAnsi="Cambria Math"/>
+                  <w:b/>
+                  <w:bCs/>
+                </w:rPr>
+              </m:ctrlPr>
+            </m:sSupPr>
+            <m:e>
+              <m:r>
+                <m:rPr>
+                  <m:sty m:val="b"/>
+                </m:rPr>
+                <w:rPr>
+                  <w:rFonts w:ascii="Cambria Math" w:hAnsi="Cambria Math"/>
+                </w:rPr>
+                <m:t>c</m:t>
+              </m:r>
+              <m:ctrlPr>
+                <w:rPr>
+                  <w:rFonts w:ascii="Cambria Math" w:hAnsi="Cambria Math"/>
+                  <w:b/>
+                  <w:bCs/>
+                  <w:i/>
+                </w:rPr>
+              </m:ctrlPr>
+            </m:e>
+            <m:sup>
+              <m:r>
+                <m:rPr>
+                  <m:sty m:val="b"/>
+                </m:rPr>
+                <w:rPr>
+                  <w:rFonts w:ascii="Cambria Math" w:hAnsi="Cambria Math"/>
+                </w:rPr>
+                <m:t>T</m:t>
+              </m:r>
+            </m:sup>
+          </m:sSup>
+          <m:r>
+            <m:rPr>
+              <m:sty m:val="b"/>
+            </m:rPr>
+            <w:rPr>
+              <w:rFonts w:ascii="Cambria Math" w:hAnsi="Cambria Math"/>
+            </w:rPr>
+            <m:t>x</m:t>
+          </m:r>
+          <m:r>
+            <w:rPr>
+              <w:rFonts w:ascii="Cambria Math" w:hAnsi="Cambria Math"/>
+            </w:rPr>
+            <m:t>+</m:t>
+          </m:r>
+          <m:sSup>
+            <m:sSupPr>
+              <m:ctrlPr>
+                <w:rPr>
+                  <w:rFonts w:ascii="Cambria Math" w:hAnsi="Cambria Math"/>
+                  <w:b/>
+                  <w:bCs/>
+                </w:rPr>
+              </m:ctrlPr>
+            </m:sSupPr>
+            <m:e>
+              <m:r>
+                <m:rPr>
+                  <m:sty m:val="b"/>
+                </m:rPr>
+                <w:rPr>
+                  <w:rFonts w:ascii="Cambria Math" w:hAnsi="Cambria Math"/>
+                </w:rPr>
+                <m:t>d</m:t>
+              </m:r>
+              <m:ctrlPr>
+                <w:rPr>
+                  <w:rFonts w:ascii="Cambria Math" w:hAnsi="Cambria Math"/>
+                  <w:b/>
+                  <w:bCs/>
+                  <w:i/>
+                </w:rPr>
+              </m:ctrlPr>
+            </m:e>
+            <m:sup>
+              <m:r>
+                <m:rPr>
+                  <m:sty m:val="b"/>
+                </m:rPr>
+                <w:rPr>
+                  <w:rFonts w:ascii="Cambria Math" w:hAnsi="Cambria Math"/>
+                </w:rPr>
+                <m:t>T</m:t>
+              </m:r>
+            </m:sup>
+          </m:sSup>
+          <m:r>
+            <m:rPr>
+              <m:sty m:val="b"/>
+            </m:rPr>
+            <w:rPr>
+              <w:rFonts w:ascii="Cambria Math" w:hAnsi="Cambria Math"/>
+            </w:rPr>
+            <m:t>u</m:t>
+          </m:r>
+        </m:oMath>
+      </m:oMathPara>
+    </w:p>
+    <w:p>
+      <w:r>
+        <w:t xml:space="preserve">For </w:t>
+      </w:r>
+      <w:r>
+        <w:t>a radiant slab system model, the output variable is the cooling and heating load. The state vector contains all the temperature nodes, which are surround by the estimated resistors and capacitors. The input vector includes all of the driving conditions, such as the</w:t>
+      </w:r>
+      <w:r>
+        <w:t xml:space="preserve"> hot water or chilled water temperature and derivation along the sampling time within tubes, outdoor air temperature, solar radiation, lighting and occupancy schedule.</w:t>
+      </w:r>
+    </w:p>
+    <w:p>
+      <w:r>
+        <w:t>The discrete version of the above state-space model can be written in terms of a recursive formula as</w:t>
+      </w:r>
+    </w:p>
+    <w:p>
+      <m:oMathPara>
+        <m:oMath>
+          <m:sSub>
+            <m:sSubPr>
+              <m:ctrlPr>
+                <w:rPr>
+                  <w:rFonts w:ascii="Cambria Math" w:hAnsi="Cambria Math"/>
+                </w:rPr>
+              </m:ctrlPr>
+            </m:sSubPr>
+            <m:e>
+              <m:r>
+                <m:rPr>
+                  <m:sty m:val="b"/>
+                </m:rPr>
+                <w:rPr>
+                  <w:rFonts w:ascii="Cambria Math" w:hAnsi="Cambria Math"/>
+                </w:rPr>
+                <m:t>x</m:t>
+              </m:r>
+            </m:e>
+            <m:sub>
+              <m:d>
+                <m:dPr>
+                  <m:ctrlPr>
+                    <w:rPr>
+                      <w:rFonts w:ascii="Cambria Math" w:hAnsi="Cambria Math"/>
+                    </w:rPr>
+                  </m:ctrlPr>
+                </m:dPr>
+                <m:e>
+                  <m:r>
+                    <m:rPr>
+                      <m:sty m:val="p"/>
+                    </m:rPr>
+                    <w:rPr>
+                      <w:rFonts w:ascii="Cambria Math" w:hAnsi="Cambria Math"/>
+                    </w:rPr>
+                    <m:t>k+1</m:t>
+                  </m:r>
+                </m:e>
+              </m:d>
+              <m:r>
+                <w:rPr>
+                  <w:rFonts w:ascii="Cambria Math" w:hAnsi="Cambria Math"/>
+                </w:rPr>
+                <m:t>T</m:t>
+              </m:r>
+            </m:sub>
+          </m:sSub>
+          <m:r>
+            <w:rPr>
+              <w:rFonts w:ascii="Cambria Math" w:hAnsi="Cambria Math"/>
+            </w:rPr>
+            <m:t>=</m:t>
+          </m:r>
+          <m:sSub>
+            <m:sSubPr>
+              <m:ctrlPr>
+                <w:rPr>
+                  <w:rFonts w:ascii="Cambria Math" w:hAnsi="Cambria Math"/>
+                  <w:b/>
+                  <w:bCs/>
+                </w:rPr>
+              </m:ctrlPr>
+            </m:sSubPr>
+            <m:e>
+              <m:r>
+                <m:rPr>
+                  <m:sty m:val="b"/>
+                </m:rPr>
+                <w:rPr>
+                  <w:rFonts w:ascii="Cambria Math" w:hAnsi="Cambria Math"/>
+                </w:rPr>
+                <m:t>A</m:t>
+              </m:r>
+              <m:ctrlPr>
+                <w:rPr>
+                  <w:rFonts w:ascii="Cambria Math" w:hAnsi="Cambria Math"/>
+                  <w:i/>
+                </w:rPr>
+              </m:ctrlPr>
+            </m:e>
+            <m:sub>
+              <m:r>
+                <m:rPr>
+                  <m:sty m:val="p"/>
+                </m:rPr>
+                <w:rPr>
+                  <w:rFonts w:ascii="Cambria Math" w:hAnsi="Cambria Math"/>
+                </w:rPr>
+                <m:t>d</m:t>
+              </m:r>
+            </m:sub>
+          </m:sSub>
+          <m:sSub>
+            <m:sSubPr>
+              <m:ctrlPr>
+                <w:rPr>
+                  <w:rFonts w:ascii="Cambria Math" w:hAnsi="Cambria Math"/>
+                  <w:b/>
+                  <w:bCs/>
+                </w:rPr>
+              </m:ctrlPr>
+            </m:sSubPr>
+            <m:e>
+              <m:r>
+                <m:rPr>
+                  <m:sty m:val="b"/>
+                </m:rPr>
+                <w:rPr>
+                  <w:rFonts w:ascii="Cambria Math" w:hAnsi="Cambria Math"/>
+                </w:rPr>
+                <m:t>x</m:t>
+              </m:r>
+            </m:e>
+            <m:sub>
+              <m:r>
+                <m:rPr>
+                  <m:sty m:val="p"/>
+                </m:rPr>
+                <w:rPr>
+                  <w:rFonts w:ascii="Cambria Math" w:hAnsi="Cambria Math"/>
+                </w:rPr>
+                <m:t>kT</m:t>
+              </m:r>
+            </m:sub>
+          </m:sSub>
+          <m:r>
+            <m:rPr>
+              <m:sty m:val="bi"/>
+            </m:rPr>
+            <w:rPr>
+              <w:rFonts w:ascii="Cambria Math" w:hAnsi="Cambria Math"/>
+            </w:rPr>
+            <m:t>+</m:t>
+          </m:r>
+          <m:sSub>
+            <m:sSubPr>
+              <m:ctrlPr>
+                <w:rPr>
+                  <w:rFonts w:ascii="Cambria Math" w:hAnsi="Cambria Math"/>
+                  <w:b/>
+                  <w:bCs/>
+                </w:rPr>
+              </m:ctrlPr>
+            </m:sSubPr>
+            <m:e>
+              <m:r>
+                <m:rPr>
+                  <m:sty m:val="b"/>
+                </m:rPr>
+                <w:rPr>
+                  <w:rFonts w:ascii="Cambria Math" w:hAnsi="Cambria Math"/>
+                </w:rPr>
+                <m:t>B</m:t>
+              </m:r>
+              <m:ctrlPr>
+                <w:rPr>
+                  <w:rFonts w:ascii="Cambria Math" w:hAnsi="Cambria Math"/>
+                  <w:b/>
+                  <w:bCs/>
+                  <w:i/>
+                </w:rPr>
+              </m:ctrlPr>
+            </m:e>
+            <m:sub>
+              <m:r>
+                <m:rPr>
+                  <m:sty m:val="p"/>
+                </m:rPr>
+                <w:rPr>
+                  <w:rFonts w:ascii="Cambria Math" w:hAnsi="Cambria Math"/>
+                </w:rPr>
+                <m:t>d</m:t>
+              </m:r>
+            </m:sub>
+          </m:sSub>
+          <m:sSub>
+            <m:sSubPr>
+              <m:ctrlPr>
+                <w:rPr>
+                  <w:rFonts w:ascii="Cambria Math" w:hAnsi="Cambria Math"/>
+                  <w:b/>
+                  <w:bCs/>
+                </w:rPr>
+              </m:ctrlPr>
+            </m:sSubPr>
+            <m:e>
+              <m:r>
+                <m:rPr>
+                  <m:sty m:val="b"/>
+                </m:rPr>
+                <w:rPr>
+                  <w:rFonts w:ascii="Cambria Math" w:hAnsi="Cambria Math"/>
+                </w:rPr>
+                <m:t>u</m:t>
+              </m:r>
+            </m:e>
+            <m:sub>
+              <m:r>
+                <m:rPr>
+                  <m:sty m:val="p"/>
+                </m:rPr>
+                <w:rPr>
+                  <w:rFonts w:ascii="Cambria Math" w:hAnsi="Cambria Math"/>
+                </w:rPr>
+                <m:t>kT</m:t>
+              </m:r>
+            </m:sub>
+          </m:sSub>
+        </m:oMath>
+      </m:oMathPara>
+    </w:p>
+    <w:p>
+      <w:pPr>
+        <w:rPr>
+          <w:b/>
+          <w:bCs/>
+        </w:rPr>
+      </w:pPr>
+      <m:oMathPara>
+        <m:oMath>
+          <m:sSub>
+            <m:sSubPr>
+              <m:ctrlPr>
+                <w:rPr>
+                  <w:rFonts w:ascii="Cambria Math" w:hAnsi="Cambria Math"/>
+                  <w:i/>
+                </w:rPr>
+              </m:ctrlPr>
+            </m:sSubPr>
+            <m:e>
+              <m:r>
+                <w:rPr>
+                  <w:rFonts w:ascii="Cambria Math" w:hAnsi="Cambria Math"/>
+                </w:rPr>
+                <m:t>y</m:t>
+              </m:r>
+            </m:e>
+            <m:sub>
+              <m:r>
+                <w:rPr>
+                  <w:rFonts w:ascii="Cambria Math" w:hAnsi="Cambria Math"/>
+                </w:rPr>
+                <m:t>kT</m:t>
+              </m:r>
+            </m:sub>
+          </m:sSub>
+          <m:r>
+            <w:rPr>
+              <w:rFonts w:ascii="Cambria Math" w:hAnsi="Cambria Math"/>
+            </w:rPr>
+            <m:t>=</m:t>
+          </m:r>
+          <m:sSup>
+            <m:sSupPr>
+              <m:ctrlPr>
+                <w:rPr>
+                  <w:rFonts w:ascii="Cambria Math" w:hAnsi="Cambria Math"/>
+                  <w:b/>
+                  <w:bCs/>
+                </w:rPr>
+              </m:ctrlPr>
+            </m:sSupPr>
+            <m:e>
+              <m:sSub>
+                <m:sSubPr>
+                  <m:ctrlPr>
+                    <w:rPr>
+                      <w:rFonts w:ascii="Cambria Math" w:hAnsi="Cambria Math"/>
+                      <w:b/>
+                      <w:bCs/>
+                    </w:rPr>
+                  </m:ctrlPr>
+                </m:sSubPr>
+                <m:e>
+                  <m:r>
+                    <m:rPr>
+                      <m:sty m:val="b"/>
+                    </m:rPr>
+                    <w:rPr>
+                      <w:rFonts w:ascii="Cambria Math" w:hAnsi="Cambria Math"/>
+                    </w:rPr>
+                    <m:t>c</m:t>
+                  </m:r>
+                </m:e>
+                <m:sub>
+                  <m:r>
+                    <m:rPr>
+                      <m:sty m:val="p"/>
+                    </m:rPr>
+                    <w:rPr>
+                      <w:rFonts w:ascii="Cambria Math" w:hAnsi="Cambria Math"/>
+                    </w:rPr>
+                    <m:t>d</m:t>
+                  </m:r>
+                </m:sub>
+              </m:sSub>
+              <m:ctrlPr>
+                <w:rPr>
+                  <w:rFonts w:ascii="Cambria Math" w:hAnsi="Cambria Math"/>
+                  <w:b/>
+                  <w:bCs/>
+                  <w:i/>
+                </w:rPr>
+              </m:ctrlPr>
+            </m:e>
+            <m:sup>
+              <m:r>
+                <m:rPr>
+                  <m:sty m:val="b"/>
+                </m:rPr>
+                <w:rPr>
+                  <w:rFonts w:ascii="Cambria Math" w:hAnsi="Cambria Math"/>
+                </w:rPr>
+                <m:t>T</m:t>
+              </m:r>
+            </m:sup>
+          </m:sSup>
+          <m:sSub>
+            <m:sSubPr>
+              <m:ctrlPr>
+                <w:rPr>
+                  <w:rFonts w:ascii="Cambria Math" w:hAnsi="Cambria Math"/>
+                  <w:b/>
+                  <w:bCs/>
+                </w:rPr>
+              </m:ctrlPr>
+            </m:sSubPr>
+            <m:e>
+              <m:r>
+                <m:rPr>
+                  <m:sty m:val="b"/>
+                </m:rPr>
+                <w:rPr>
+                  <w:rFonts w:ascii="Cambria Math" w:hAnsi="Cambria Math"/>
+                </w:rPr>
+                <m:t>x</m:t>
+              </m:r>
+            </m:e>
+            <m:sub>
+              <m:r>
+                <m:rPr>
+                  <m:sty m:val="p"/>
+                </m:rPr>
+                <w:rPr>
+                  <w:rFonts w:ascii="Cambria Math" w:hAnsi="Cambria Math"/>
+                </w:rPr>
+                <m:t>kT</m:t>
+              </m:r>
+            </m:sub>
+          </m:sSub>
+          <m:r>
+            <w:rPr>
+              <w:rFonts w:ascii="Cambria Math" w:hAnsi="Cambria Math"/>
+            </w:rPr>
+            <m:t>+</m:t>
+          </m:r>
+          <m:sSup>
+            <m:sSupPr>
+              <m:ctrlPr>
+                <w:rPr>
+                  <w:rFonts w:ascii="Cambria Math" w:hAnsi="Cambria Math"/>
+                  <w:b/>
+                  <w:bCs/>
+                </w:rPr>
+              </m:ctrlPr>
+            </m:sSupPr>
+            <m:e>
+              <m:sSub>
+                <m:sSubPr>
+                  <m:ctrlPr>
+                    <w:rPr>
+                      <w:rFonts w:ascii="Cambria Math" w:hAnsi="Cambria Math"/>
+                      <w:b/>
+                      <w:bCs/>
+                    </w:rPr>
+                  </m:ctrlPr>
+                </m:sSubPr>
+                <m:e>
+                  <m:r>
+                    <m:rPr>
+                      <m:sty m:val="b"/>
+                    </m:rPr>
+                    <w:rPr>
+                      <w:rFonts w:ascii="Cambria Math" w:hAnsi="Cambria Math"/>
+                    </w:rPr>
+                    <m:t>d</m:t>
+                  </m:r>
+                </m:e>
+                <m:sub>
+                  <m:r>
+                    <m:rPr>
+                      <m:sty m:val="p"/>
+                    </m:rPr>
+                    <w:rPr>
+                      <w:rFonts w:ascii="Cambria Math" w:hAnsi="Cambria Math"/>
+                    </w:rPr>
+                    <m:t>d</m:t>
+                  </m:r>
+                </m:sub>
+              </m:sSub>
+              <m:ctrlPr>
+                <w:rPr>
+                  <w:rFonts w:ascii="Cambria Math" w:hAnsi="Cambria Math"/>
+                  <w:b/>
+                  <w:bCs/>
+                  <w:i/>
+                </w:rPr>
+              </m:ctrlPr>
+            </m:e>
+            <m:sup>
+              <m:r>
+                <m:rPr>
+                  <m:sty m:val="b"/>
+                </m:rPr>
+                <w:rPr>
+                  <w:rFonts w:ascii="Cambria Math" w:hAnsi="Cambria Math"/>
+                </w:rPr>
+                <m:t>T</m:t>
+              </m:r>
+            </m:sup>
+          </m:sSup>
+          <m:sSub>
+            <m:sSubPr>
+              <m:ctrlPr>
+                <w:rPr>
+                  <w:rFonts w:ascii="Cambria Math" w:hAnsi="Cambria Math"/>
+                  <w:b/>
+                  <w:bCs/>
+                </w:rPr>
+              </m:ctrlPr>
+            </m:sSubPr>
+            <m:e>
+              <m:r>
+                <m:rPr>
+                  <m:sty m:val="b"/>
+                </m:rPr>
+                <w:rPr>
+                  <w:rFonts w:ascii="Cambria Math" w:hAnsi="Cambria Math"/>
+                </w:rPr>
+                <m:t>u</m:t>
+              </m:r>
+            </m:e>
+            <m:sub>
+              <m:r>
+                <m:rPr>
+                  <m:sty m:val="p"/>
+                </m:rPr>
+                <w:rPr>
+                  <w:rFonts w:ascii="Cambria Math" w:hAnsi="Cambria Math"/>
+                </w:rPr>
+                <m:t>kT</m:t>
+              </m:r>
+            </m:sub>
+          </m:sSub>
+        </m:oMath>
+      </m:oMathPara>
+    </w:p>
+    <w:p>
+      <w:r>
+        <w:t xml:space="preserve">A typical </w:t>
+      </w:r>
+      <w:r>
+        <w:t xml:space="preserve">objective function for RC network model is </w:t>
+      </w:r>
+      <w:r>
+        <w:t>to minimize the root-mean-square error for the training duration, denoted as</w:t>
+      </w:r>
+    </w:p>
+    <w:p>
+      <m:oMathPara>
+        <m:oMath>
+          <m:r>
+            <w:rPr>
+              <w:rFonts w:ascii="Cambria Math" w:hAnsi="Cambria Math"/>
+            </w:rPr>
+            <m:t xml:space="preserve">minimize </m:t>
+          </m:r>
+          <m:rad>
+            <m:radPr>
+              <m:degHide m:val="1"/>
+              <m:ctrlPr>
+                <w:rPr>
+                  <w:rFonts w:ascii="Cambria Math" w:hAnsi="Cambria Math"/>
+                  <w:i/>
+                </w:rPr>
+              </m:ctrlPr>
+            </m:radPr>
+            <m:deg/>
+            <m:e>
+              <m:f>
+                <m:fPr>
+                  <m:ctrlPr>
+                    <w:rPr>
+                      <w:rFonts w:ascii="Cambria Math" w:hAnsi="Cambria Math"/>
+                      <w:i/>
+                    </w:rPr>
+                  </m:ctrlPr>
+                </m:fPr>
+                <m:num>
+                  <m:nary>
+                    <m:naryPr>
+                      <m:chr m:val="∑"/>
+                      <m:limLoc m:val="undOvr"/>
+                      <m:ctrlPr>
+                        <w:rPr>
+                          <w:rFonts w:ascii="Cambria Math" w:hAnsi="Cambria Math"/>
+                          <w:i/>
+                        </w:rPr>
+                      </m:ctrlPr>
+                    </m:naryPr>
+                    <m:sub>
+                      <m:r>
+                        <w:rPr>
+                          <w:rFonts w:ascii="Cambria Math" w:hAnsi="Cambria Math"/>
+                        </w:rPr>
+                        <m:t>k=1</m:t>
+                      </m:r>
+                    </m:sub>
+                    <m:sup>
+                      <m:sSub>
+                        <m:sSubPr>
+                          <m:ctrlPr>
+                            <w:rPr>
+                              <w:rFonts w:ascii="Cambria Math" w:hAnsi="Cambria Math"/>
+                              <w:i/>
+                            </w:rPr>
+                          </m:ctrlPr>
+                        </m:sSubPr>
+                        <m:e>
+                          <m:r>
+                            <w:rPr>
+                              <w:rFonts w:ascii="Cambria Math" w:hAnsi="Cambria Math"/>
+                            </w:rPr>
+                            <m:t>N</m:t>
+                          </m:r>
+                        </m:e>
+                        <m:sub>
+                          <m:r>
+                            <w:rPr>
+                              <w:rFonts w:ascii="Cambria Math" w:hAnsi="Cambria Math"/>
+                            </w:rPr>
+                            <m:t>train</m:t>
+                          </m:r>
+                        </m:sub>
+                      </m:sSub>
+                    </m:sup>
+                    <m:e>
+                      <m:d>
+                        <m:dPr>
+                          <m:ctrlPr>
+                            <w:rPr>
+                              <w:rFonts w:ascii="Cambria Math" w:hAnsi="Cambria Math"/>
+                              <w:i/>
+                            </w:rPr>
+                          </m:ctrlPr>
+                        </m:dPr>
+                        <m:e>
+                          <m:sSub>
+                            <m:sSubPr>
+                              <m:ctrlPr>
+                                <w:rPr>
+                                  <w:rFonts w:ascii="Cambria Math" w:hAnsi="Cambria Math"/>
+                                  <w:i/>
+                                </w:rPr>
+                              </m:ctrlPr>
+                            </m:sSubPr>
+                            <m:e>
+                              <m:r>
+                                <w:rPr>
+                                  <w:rFonts w:ascii="Cambria Math" w:hAnsi="Cambria Math"/>
+                                </w:rPr>
+                                <m:t>y</m:t>
+                              </m:r>
+                            </m:e>
+                            <m:sub>
+                              <m:r>
+                                <w:rPr>
+                                  <w:rFonts w:ascii="Cambria Math" w:hAnsi="Cambria Math"/>
+                                </w:rPr>
+                                <m:t>measured,k</m:t>
+                              </m:r>
+                            </m:sub>
+                          </m:sSub>
+                          <m:r>
+                            <w:rPr>
+                              <w:rFonts w:ascii="Cambria Math" w:hAnsi="Cambria Math"/>
+                            </w:rPr>
+                            <m:t>-</m:t>
+                          </m:r>
+                          <m:sSub>
+                            <m:sSubPr>
+                              <m:ctrlPr>
+                                <w:rPr>
+                                  <w:rFonts w:ascii="Cambria Math" w:hAnsi="Cambria Math"/>
+                                  <w:i/>
+                                </w:rPr>
+                              </m:ctrlPr>
+                            </m:sSubPr>
+                            <m:e>
+                              <m:r>
+                                <w:rPr>
+                                  <w:rFonts w:ascii="Cambria Math" w:hAnsi="Cambria Math"/>
+                                </w:rPr>
+                                <m:t>y</m:t>
+                              </m:r>
+                            </m:e>
+                            <m:sub>
+                              <m:r>
+                                <w:rPr>
+                                  <w:rFonts w:ascii="Cambria Math" w:hAnsi="Cambria Math"/>
+                                </w:rPr>
+                                <m:t>predicted</m:t>
+                              </m:r>
+                              <m:r>
+                                <w:rPr>
+                                  <w:rFonts w:ascii="Cambria Math" w:hAnsi="Cambria Math"/>
+                                </w:rPr>
+                                <m:t>,</m:t>
+                              </m:r>
+                              <m:r>
+                                <w:rPr>
+                                  <w:rFonts w:ascii="Cambria Math" w:hAnsi="Cambria Math"/>
+                                </w:rPr>
+                                <m:t>k</m:t>
+                              </m:r>
+                            </m:sub>
+                          </m:sSub>
+                        </m:e>
+                      </m:d>
+                    </m:e>
+                  </m:nary>
+                </m:num>
+                <m:den>
+                  <m:sSub>
+                    <m:sSubPr>
+                      <m:ctrlPr>
+                        <w:rPr>
+                          <w:rFonts w:ascii="Cambria Math" w:hAnsi="Cambria Math"/>
+                          <w:i/>
+                        </w:rPr>
+                      </m:ctrlPr>
+                    </m:sSubPr>
+                    <m:e>
+                      <m:r>
+                        <w:rPr>
+                          <w:rFonts w:ascii="Cambria Math" w:hAnsi="Cambria Math"/>
+                        </w:rPr>
+                        <m:t>N</m:t>
+                      </m:r>
+                    </m:e>
+                    <m:sub>
+                      <m:r>
+                        <w:rPr>
+                          <w:rFonts w:ascii="Cambria Math" w:hAnsi="Cambria Math"/>
+                        </w:rPr>
+                        <m:t>train</m:t>
+                      </m:r>
+                    </m:sub>
+                  </m:sSub>
+                  <m:r>
+                    <w:rPr>
+                      <w:rFonts w:ascii="Cambria Math" w:hAnsi="Cambria Math"/>
+                    </w:rPr>
+                    <m:t>-1</m:t>
+                  </m:r>
+                </m:den>
+              </m:f>
+            </m:e>
+          </m:rad>
+        </m:oMath>
+      </m:oMathPara>
+    </w:p>
+    <w:p/>
+    <w:p/>
+    <w:p/>
+    <w:p>
+      <w:pPr>
+        <w:pStyle w:val="Heading2"/>
+      </w:pPr>
+      <w:r>
+        <w:lastRenderedPageBreak/>
+        <w:t>Networks</w:t>
+      </w:r>
+    </w:p>
+    <w:p>
+      <w:pPr>
+        <w:keepNext/>
+      </w:pPr>
+      <w:r>
+        <w:drawing>
+          <wp:inline distT="0" distB="0" distL="0" distR="0" wp14:anchorId="0C9F04A1" wp14:editId="6774B821">
+            <wp:extent cx="5943600" cy="4090035"/>
+            <wp:effectExtent l="19050" t="19050" r="19050" b="24765"/>
+            <wp:docPr id="21" name="Picture 21" descr="Diagram, schematic&#10;&#10;Description automatically generated"/>
+            <wp:cNvGraphicFramePr>
+              <a:graphicFrameLocks xmlns:a="http://schemas.openxmlformats.org/drawingml/2006/main" noChangeAspect="1"/>
+            </wp:cNvGraphicFramePr>
+            <a:graphic xmlns:a="http://schemas.openxmlformats.org/drawingml/2006/main">
+              <a:graphicData uri="http://schemas.openxmlformats.org/drawingml/2006/picture">
+                <pic:pic xmlns:pic="http://schemas.openxmlformats.org/drawingml/2006/picture">
+                  <pic:nvPicPr>
+                    <pic:cNvPr id="21" name="Picture 21" descr="Diagram, schematic&#10;&#10;Description automatically generated"/>
+                    <pic:cNvPicPr/>
+                  </pic:nvPicPr>
+                  <pic:blipFill>
+                    <a:blip r:embed="rId6"/>
+                    <a:stretch>
+                      <a:fillRect/>
+                    </a:stretch>
+                  </pic:blipFill>
+                  <pic:spPr>
+                    <a:xfrm>
+                      <a:off x="0" y="0"/>
+                      <a:ext cx="5943600" cy="4090035"/>
+                    </a:xfrm>
+                    <a:prstGeom prst="rect">
+                      <a:avLst/>
+                    </a:prstGeom>
+                    <a:ln>
+                      <a:solidFill>
+                        <a:schemeClr val="tx1"/>
+                      </a:solidFill>
+                    </a:ln>
+                  </pic:spPr>
+                </pic:pic>
+              </a:graphicData>
+            </a:graphic>
+          </wp:inline>
+        </w:drawing>
+      </w:r>
+    </w:p>
+    <w:p>
+      <w:pPr>
+        <w:pStyle w:val="Caption"/>
+      </w:pPr>
+      <w:r>
+        <w:t xml:space="preserve">Figure </w:t>
+      </w:r>
+      <w:r>
+        <w:fldChar w:fldCharType="begin"/>
+      </w:r>
+      <w:r>
+        <w:instrText xml:space="preserve"> SEQ Figure \* ARABIC </w:instrText>
+      </w:r>
+      <w:r>
+        <w:fldChar w:fldCharType="separate"/>
+      </w:r>
+      <w:r>
+        <w:rPr>
+          <w:noProof/>
+        </w:rPr>
+        <w:t>1</w:t>
+      </w:r>
+      <w:r>
+        <w:rPr>
+          <w:noProof/>
+        </w:rPr>
+        <w:fldChar w:fldCharType="end"/>
+      </w:r>
+      <w:r>
+        <w:t xml:space="preserve">. Thermal Network for </w:t>
+      </w:r>
+      <w:r>
+        <w:t>Hydronic</w:t>
+      </w:r>
+      <w:r>
+        <w:t xml:space="preserve"> Radiant Slab Systems</w:t>
+      </w:r>
+    </w:p>
+    <w:p>
+      <w:r>
+        <w:t xml:space="preserve">The above figure depicts </w:t>
+      </w:r>
+      <w:r>
+        <w:t xml:space="preserve">electrical analog for radiant slab systems RC network, in which  </w:t>
+      </w:r>
+      <m:oMath>
+        <m:r>
+          <w:rPr>
+            <w:rFonts w:ascii="Cambria Math" w:hAnsi="Cambria Math"/>
+          </w:rPr>
+          <m:t>T</m:t>
+        </m:r>
+        <m:r>
+          <w:rPr>
+            <w:rFonts w:ascii="Cambria Math" w:hAnsi="Cambria Math"/>
+          </w:rPr>
+          <m:t xml:space="preserve">, C,Q, </m:t>
+        </m:r>
+        <m:r>
+          <m:rPr>
+            <m:sty m:val="p"/>
+          </m:rPr>
+          <w:rPr>
+            <w:rFonts w:ascii="Cambria Math" w:hAnsi="Cambria Math"/>
+          </w:rPr>
+          <m:t>α</m:t>
+        </m:r>
+      </m:oMath>
+      <w:r>
+        <w:t xml:space="preserve"> denote temperature, capacitances, resistances, heat flux due to radiation and corresponding coefficients. And the subscripts, </w:t>
+      </w:r>
+      <m:oMath>
+        <m:r>
+          <w:rPr>
+            <w:rFonts w:ascii="Cambria Math" w:hAnsi="Cambria Math"/>
+          </w:rPr>
+          <m:t>out</m:t>
+        </m:r>
+        <m:r>
+          <w:rPr>
+            <w:rFonts w:ascii="Cambria Math" w:hAnsi="Cambria Math"/>
+          </w:rPr>
+          <m:t xml:space="preserve">, </m:t>
+        </m:r>
+        <m:r>
+          <w:rPr>
+            <w:rFonts w:ascii="Cambria Math" w:hAnsi="Cambria Math"/>
+          </w:rPr>
+          <m:t>cav</m:t>
+        </m:r>
+        <m:r>
+          <w:rPr>
+            <w:rFonts w:ascii="Cambria Math" w:hAnsi="Cambria Math"/>
+          </w:rPr>
+          <m:t>,</m:t>
+        </m:r>
+        <m:r>
+          <w:rPr>
+            <w:rFonts w:ascii="Cambria Math" w:hAnsi="Cambria Math"/>
+          </w:rPr>
+          <m:t>slab</m:t>
+        </m:r>
+        <m:r>
+          <w:rPr>
+            <w:rFonts w:ascii="Cambria Math" w:hAnsi="Cambria Math"/>
+          </w:rPr>
+          <m:t>,</m:t>
+        </m:r>
+        <m:r>
+          <w:rPr>
+            <w:rFonts w:ascii="Cambria Math" w:hAnsi="Cambria Math"/>
+          </w:rPr>
+          <m:t>source</m:t>
+        </m:r>
+        <m:r>
+          <w:rPr>
+            <w:rFonts w:ascii="Cambria Math" w:hAnsi="Cambria Math"/>
+          </w:rPr>
+          <m:t xml:space="preserve">, </m:t>
+        </m:r>
+        <m:r>
+          <w:rPr>
+            <w:rFonts w:ascii="Cambria Math" w:hAnsi="Cambria Math"/>
+          </w:rPr>
+          <m:t>sink</m:t>
+        </m:r>
+        <m:r>
+          <w:rPr>
+            <w:rFonts w:ascii="Cambria Math" w:hAnsi="Cambria Math"/>
+          </w:rPr>
+          <m:t xml:space="preserve">, </m:t>
+        </m:r>
+        <m:r>
+          <w:rPr>
+            <w:rFonts w:ascii="Cambria Math" w:hAnsi="Cambria Math"/>
+          </w:rPr>
+          <m:t>env, room, intwall, sol, int, light</m:t>
+        </m:r>
+        <m:r>
+          <w:rPr>
+            <w:rFonts w:ascii="Cambria Math" w:hAnsi="Cambria Math"/>
+          </w:rPr>
+          <m:t>, AHU</m:t>
+        </m:r>
+        <m:r>
+          <w:rPr>
+            <w:rFonts w:ascii="Cambria Math" w:hAnsi="Cambria Math"/>
+          </w:rPr>
+          <m:t>, rad</m:t>
+        </m:r>
+      </m:oMath>
+      <w:r>
+        <w:t>, represent outdoor air, façade cavity, slab concrete, hot water or chilled water within tubes, insulation below tubes, envelope, room air, internal wall, solar radiation, internal heat, lighting</w:t>
+      </w:r>
+      <w:r>
+        <w:t>, air handling unit</w:t>
+      </w:r>
+      <w:r>
+        <w:t>, thermal heat flux load requirements</w:t>
+      </w:r>
+      <w:r>
+        <w:t xml:space="preserve">. </w:t>
+      </w:r>
+    </w:p>
+    <w:p>
+      <w:r>
+        <w:t>The above thermal network can be represented with a state-space model with the following definition for state, input, and output variables</w:t>
+      </w:r>
+      <w:r>
+        <w:t>:</w:t>
+      </w:r>
+    </w:p>
+    <w:p>
+      <m:oMathPara>
+        <m:oMath>
+          <m:sSup>
+            <m:sSupPr>
+              <m:ctrlPr>
+                <w:rPr>
+                  <w:rFonts w:ascii="Cambria Math" w:hAnsi="Cambria Math"/>
+                  <w:i/>
+                </w:rPr>
+              </m:ctrlPr>
+            </m:sSupPr>
+            <m:e>
+              <m:r>
+                <m:rPr>
+                  <m:sty m:val="bi"/>
+                </m:rPr>
+                <w:rPr>
+                  <w:rFonts w:ascii="Cambria Math" w:hAnsi="Cambria Math"/>
+                </w:rPr>
+                <m:t>x</m:t>
+              </m:r>
+            </m:e>
+            <m:sup>
+              <m:r>
+                <w:rPr>
+                  <w:rFonts w:ascii="Cambria Math" w:hAnsi="Cambria Math"/>
+                </w:rPr>
+                <m:t>T</m:t>
+              </m:r>
+            </m:sup>
+          </m:sSup>
+          <m:r>
+            <w:rPr>
+              <w:rFonts w:ascii="Cambria Math" w:hAnsi="Cambria Math"/>
+            </w:rPr>
+            <m:t>=</m:t>
+          </m:r>
+          <m:d>
+            <m:dPr>
+              <m:begChr m:val="["/>
+              <m:endChr m:val="]"/>
+              <m:ctrlPr>
+                <w:rPr>
+                  <w:rFonts w:ascii="Cambria Math" w:hAnsi="Cambria Math"/>
+                  <w:i/>
+                </w:rPr>
+              </m:ctrlPr>
+            </m:dPr>
+            <m:e>
+              <m:sSub>
+                <m:sSubPr>
+                  <m:ctrlPr>
+                    <w:rPr>
+                      <w:rFonts w:ascii="Cambria Math" w:hAnsi="Cambria Math"/>
+                      <w:i/>
+                    </w:rPr>
+                  </m:ctrlPr>
+                </m:sSubPr>
+                <m:e>
+                  <m:r>
+                    <w:rPr>
+                      <w:rFonts w:ascii="Cambria Math" w:hAnsi="Cambria Math"/>
+                    </w:rPr>
+                    <m:t>T</m:t>
+                  </m:r>
+                </m:e>
+                <m:sub>
+                  <m:r>
+                    <w:rPr>
+                      <w:rFonts w:ascii="Cambria Math" w:hAnsi="Cambria Math"/>
+                    </w:rPr>
+                    <m:t>env1</m:t>
+                  </m:r>
+                </m:sub>
+              </m:sSub>
+              <m:r>
+                <w:rPr>
+                  <w:rFonts w:ascii="Cambria Math" w:hAnsi="Cambria Math"/>
+                </w:rPr>
+                <m:t>,</m:t>
+              </m:r>
+              <m:sSub>
+                <m:sSubPr>
+                  <m:ctrlPr>
+                    <w:rPr>
+                      <w:rFonts w:ascii="Cambria Math" w:hAnsi="Cambria Math"/>
+                      <w:i/>
+                    </w:rPr>
+                  </m:ctrlPr>
+                </m:sSubPr>
+                <m:e>
+                  <m:r>
+                    <w:rPr>
+                      <w:rFonts w:ascii="Cambria Math" w:hAnsi="Cambria Math"/>
+                    </w:rPr>
+                    <m:t>T</m:t>
+                  </m:r>
+                </m:e>
+                <m:sub>
+                  <m:r>
+                    <w:rPr>
+                      <w:rFonts w:ascii="Cambria Math" w:hAnsi="Cambria Math"/>
+                    </w:rPr>
+                    <m:t>env2</m:t>
+                  </m:r>
+                </m:sub>
+              </m:sSub>
+              <m:r>
+                <w:rPr>
+                  <w:rFonts w:ascii="Cambria Math" w:hAnsi="Cambria Math"/>
+                </w:rPr>
+                <m:t>,</m:t>
+              </m:r>
+              <m:sSub>
+                <m:sSubPr>
+                  <m:ctrlPr>
+                    <w:rPr>
+                      <w:rFonts w:ascii="Cambria Math" w:hAnsi="Cambria Math"/>
+                      <w:i/>
+                    </w:rPr>
+                  </m:ctrlPr>
+                </m:sSubPr>
+                <m:e>
+                  <m:r>
+                    <w:rPr>
+                      <w:rFonts w:ascii="Cambria Math" w:hAnsi="Cambria Math"/>
+                    </w:rPr>
+                    <m:t>T</m:t>
+                  </m:r>
+                </m:e>
+                <m:sub>
+                  <m:r>
+                    <w:rPr>
+                      <w:rFonts w:ascii="Cambria Math" w:hAnsi="Cambria Math"/>
+                    </w:rPr>
+                    <m:t>room</m:t>
+                  </m:r>
+                </m:sub>
+              </m:sSub>
+              <m:r>
+                <w:rPr>
+                  <w:rFonts w:ascii="Cambria Math" w:hAnsi="Cambria Math"/>
+                </w:rPr>
+                <m:t>,</m:t>
+              </m:r>
+              <m:sSub>
+                <m:sSubPr>
+                  <m:ctrlPr>
+                    <w:rPr>
+                      <w:rFonts w:ascii="Cambria Math" w:hAnsi="Cambria Math"/>
+                      <w:i/>
+                    </w:rPr>
+                  </m:ctrlPr>
+                </m:sSubPr>
+                <m:e>
+                  <m:r>
+                    <w:rPr>
+                      <w:rFonts w:ascii="Cambria Math" w:hAnsi="Cambria Math"/>
+                    </w:rPr>
+                    <m:t>T</m:t>
+                  </m:r>
+                </m:e>
+                <m:sub>
+                  <m:r>
+                    <w:rPr>
+                      <w:rFonts w:ascii="Cambria Math" w:hAnsi="Cambria Math"/>
+                    </w:rPr>
+                    <m:t>intwall</m:t>
+                  </m:r>
+                </m:sub>
+              </m:sSub>
+              <m:r>
+                <w:rPr>
+                  <w:rFonts w:ascii="Cambria Math" w:hAnsi="Cambria Math"/>
+                </w:rPr>
+                <m:t>,</m:t>
+              </m:r>
+              <m:sSub>
+                <m:sSubPr>
+                  <m:ctrlPr>
+                    <w:rPr>
+                      <w:rFonts w:ascii="Cambria Math" w:hAnsi="Cambria Math"/>
+                      <w:i/>
+                    </w:rPr>
+                  </m:ctrlPr>
+                </m:sSubPr>
+                <m:e>
+                  <m:r>
+                    <w:rPr>
+                      <w:rFonts w:ascii="Cambria Math" w:hAnsi="Cambria Math"/>
+                    </w:rPr>
+                    <m:t>T</m:t>
+                  </m:r>
+                </m:e>
+                <m:sub>
+                  <m:r>
+                    <w:rPr>
+                      <w:rFonts w:ascii="Cambria Math" w:hAnsi="Cambria Math"/>
+                    </w:rPr>
+                    <m:t>slab2</m:t>
+                  </m:r>
+                </m:sub>
+              </m:sSub>
+              <m:r>
+                <w:rPr>
+                  <w:rFonts w:ascii="Cambria Math" w:hAnsi="Cambria Math"/>
+                </w:rPr>
+                <m:t>,</m:t>
+              </m:r>
+              <m:sSub>
+                <m:sSubPr>
+                  <m:ctrlPr>
+                    <w:rPr>
+                      <w:rFonts w:ascii="Cambria Math" w:hAnsi="Cambria Math"/>
+                      <w:i/>
+                    </w:rPr>
+                  </m:ctrlPr>
+                </m:sSubPr>
+                <m:e>
+                  <m:r>
+                    <w:rPr>
+                      <w:rFonts w:ascii="Cambria Math" w:hAnsi="Cambria Math"/>
+                    </w:rPr>
+                    <m:t>T</m:t>
+                  </m:r>
+                </m:e>
+                <m:sub>
+                  <m:r>
+                    <w:rPr>
+                      <w:rFonts w:ascii="Cambria Math" w:hAnsi="Cambria Math"/>
+                    </w:rPr>
+                    <m:t>sink</m:t>
+                  </m:r>
+                </m:sub>
+              </m:sSub>
+            </m:e>
+          </m:d>
+        </m:oMath>
+      </m:oMathPara>
+    </w:p>
+    <w:p>
+      <m:oMathPara>
+        <m:oMath>
+          <m:sSup>
+            <m:sSupPr>
+              <m:ctrlPr>
+                <w:rPr>
+                  <w:rFonts w:ascii="Cambria Math" w:hAnsi="Cambria Math"/>
+                  <w:i/>
+                </w:rPr>
+              </m:ctrlPr>
+            </m:sSupPr>
+            <m:e>
+              <m:r>
+                <m:rPr>
+                  <m:sty m:val="bi"/>
+                </m:rPr>
+                <w:rPr>
+                  <w:rFonts w:ascii="Cambria Math" w:hAnsi="Cambria Math"/>
+                </w:rPr>
+                <m:t>u</m:t>
+              </m:r>
+            </m:e>
+            <m:sup>
+              <m:r>
+                <w:rPr>
+                  <w:rFonts w:ascii="Cambria Math" w:hAnsi="Cambria Math"/>
+                </w:rPr>
+                <m:t>T</m:t>
+              </m:r>
+            </m:sup>
+          </m:sSup>
+          <m:r>
+            <w:rPr>
+              <w:rFonts w:ascii="Cambria Math" w:hAnsi="Cambria Math"/>
+            </w:rPr>
+            <m:t>=</m:t>
+          </m:r>
+          <m:d>
+            <m:dPr>
+              <m:begChr m:val="["/>
+              <m:endChr m:val="]"/>
+              <m:ctrlPr>
+                <w:rPr>
+                  <w:rFonts w:ascii="Cambria Math" w:hAnsi="Cambria Math"/>
+                  <w:i/>
+                </w:rPr>
+              </m:ctrlPr>
+            </m:dPr>
+            <m:e>
+              <m:sSub>
+                <m:sSubPr>
+                  <m:ctrlPr>
+                    <w:rPr>
+                      <w:rFonts w:ascii="Cambria Math" w:hAnsi="Cambria Math"/>
+                      <w:i/>
+                    </w:rPr>
+                  </m:ctrlPr>
+                </m:sSubPr>
+                <m:e>
+                  <m:r>
+                    <w:rPr>
+                      <w:rFonts w:ascii="Cambria Math" w:hAnsi="Cambria Math"/>
+                    </w:rPr>
+                    <m:t>T</m:t>
+                  </m:r>
+                </m:e>
+                <m:sub>
+                  <m:r>
+                    <w:rPr>
+                      <w:rFonts w:ascii="Cambria Math" w:hAnsi="Cambria Math"/>
+                    </w:rPr>
+                    <m:t>out</m:t>
+                  </m:r>
+                </m:sub>
+              </m:sSub>
+              <m:r>
+                <w:rPr>
+                  <w:rFonts w:ascii="Cambria Math" w:hAnsi="Cambria Math"/>
+                </w:rPr>
+                <m:t>,</m:t>
+              </m:r>
+              <m:sSub>
+                <m:sSubPr>
+                  <m:ctrlPr>
+                    <w:rPr>
+                      <w:rFonts w:ascii="Cambria Math" w:hAnsi="Cambria Math"/>
+                      <w:i/>
+                    </w:rPr>
+                  </m:ctrlPr>
+                </m:sSubPr>
+                <m:e>
+                  <m:r>
+                    <w:rPr>
+                      <w:rFonts w:ascii="Cambria Math" w:hAnsi="Cambria Math"/>
+                    </w:rPr>
+                    <m:t>T</m:t>
+                  </m:r>
+                </m:e>
+                <m:sub>
+                  <m:r>
+                    <w:rPr>
+                      <w:rFonts w:ascii="Cambria Math" w:hAnsi="Cambria Math"/>
+                    </w:rPr>
+                    <m:t>slab1</m:t>
+                  </m:r>
+                </m:sub>
+              </m:sSub>
+              <m:r>
+                <w:rPr>
+                  <w:rFonts w:ascii="Cambria Math" w:hAnsi="Cambria Math"/>
+                </w:rPr>
+                <m:t>,</m:t>
+              </m:r>
+              <m:sSub>
+                <m:sSubPr>
+                  <m:ctrlPr>
+                    <w:rPr>
+                      <w:rFonts w:ascii="Cambria Math" w:hAnsi="Cambria Math"/>
+                      <w:i/>
+                    </w:rPr>
+                  </m:ctrlPr>
+                </m:sSubPr>
+                <m:e>
+                  <m:r>
+                    <w:rPr>
+                      <w:rFonts w:ascii="Cambria Math" w:hAnsi="Cambria Math"/>
+                    </w:rPr>
+                    <m:t>T</m:t>
+                  </m:r>
+                </m:e>
+                <m:sub>
+                  <m:r>
+                    <w:rPr>
+                      <w:rFonts w:ascii="Cambria Math" w:hAnsi="Cambria Math"/>
+                    </w:rPr>
+                    <m:t>cav</m:t>
+                  </m:r>
+                </m:sub>
+              </m:sSub>
+              <m:r>
+                <w:rPr>
+                  <w:rFonts w:ascii="Cambria Math" w:hAnsi="Cambria Math"/>
+                </w:rPr>
+                <m:t>,</m:t>
+              </m:r>
+              <m:sSub>
+                <m:sSubPr>
+                  <m:ctrlPr>
+                    <w:rPr>
+                      <w:rFonts w:ascii="Cambria Math" w:hAnsi="Cambria Math"/>
+                      <w:i/>
+                    </w:rPr>
+                  </m:ctrlPr>
+                </m:sSubPr>
+                <m:e>
+                  <m:r>
+                    <w:rPr>
+                      <w:rFonts w:ascii="Cambria Math" w:hAnsi="Cambria Math"/>
+                    </w:rPr>
+                    <m:t>T</m:t>
+                  </m:r>
+                </m:e>
+                <m:sub>
+                  <m:r>
+                    <w:rPr>
+                      <w:rFonts w:ascii="Cambria Math" w:hAnsi="Cambria Math"/>
+                    </w:rPr>
+                    <m:t>source</m:t>
+                  </m:r>
+                </m:sub>
+              </m:sSub>
+              <m:r>
+                <w:rPr>
+                  <w:rFonts w:ascii="Cambria Math" w:hAnsi="Cambria Math"/>
+                </w:rPr>
+                <m:t>,</m:t>
+              </m:r>
+              <m:acc>
+                <m:accPr>
+                  <m:chr m:val="̇"/>
+                  <m:ctrlPr>
+                    <w:rPr>
+                      <w:rFonts w:ascii="Cambria Math" w:hAnsi="Cambria Math"/>
+                    </w:rPr>
+                  </m:ctrlPr>
+                </m:accPr>
+                <m:e>
+                  <m:sSub>
+                    <m:sSubPr>
+                      <m:ctrlPr>
+                        <w:rPr>
+                          <w:rFonts w:ascii="Cambria Math" w:hAnsi="Cambria Math"/>
+                          <w:i/>
+                        </w:rPr>
+                      </m:ctrlPr>
+                    </m:sSubPr>
+                    <m:e>
+                      <m:r>
+                        <w:rPr>
+                          <w:rFonts w:ascii="Cambria Math" w:hAnsi="Cambria Math"/>
+                        </w:rPr>
+                        <m:t>Q</m:t>
+                      </m:r>
+                    </m:e>
+                    <m:sub>
+                      <m:r>
+                        <w:rPr>
+                          <w:rFonts w:ascii="Cambria Math" w:hAnsi="Cambria Math"/>
+                        </w:rPr>
+                        <m:t>sol</m:t>
+                      </m:r>
+                    </m:sub>
+                  </m:sSub>
+                </m:e>
+              </m:acc>
+              <m:r>
+                <w:rPr>
+                  <w:rFonts w:ascii="Cambria Math" w:hAnsi="Cambria Math"/>
+                </w:rPr>
+                <m:t>,</m:t>
+              </m:r>
+              <m:acc>
+                <m:accPr>
+                  <m:chr m:val="̇"/>
+                  <m:ctrlPr>
+                    <w:rPr>
+                      <w:rFonts w:ascii="Cambria Math" w:hAnsi="Cambria Math"/>
+                    </w:rPr>
+                  </m:ctrlPr>
+                </m:accPr>
+                <m:e>
+                  <m:sSub>
+                    <m:sSubPr>
+                      <m:ctrlPr>
+                        <w:rPr>
+                          <w:rFonts w:ascii="Cambria Math" w:hAnsi="Cambria Math"/>
+                          <w:i/>
+                        </w:rPr>
+                      </m:ctrlPr>
+                    </m:sSubPr>
+                    <m:e>
+                      <m:r>
+                        <w:rPr>
+                          <w:rFonts w:ascii="Cambria Math" w:hAnsi="Cambria Math"/>
+                        </w:rPr>
+                        <m:t>Q</m:t>
+                      </m:r>
+                      <m:ctrlPr>
+                        <w:rPr>
+                          <w:rFonts w:ascii="Cambria Math" w:hAnsi="Cambria Math"/>
+                        </w:rPr>
+                      </m:ctrlPr>
+                    </m:e>
+                    <m:sub>
+                      <m:r>
+                        <w:rPr>
+                          <w:rFonts w:ascii="Cambria Math" w:hAnsi="Cambria Math"/>
+                        </w:rPr>
+                        <m:t>int</m:t>
+                      </m:r>
+                    </m:sub>
+                  </m:sSub>
+                </m:e>
+              </m:acc>
+              <m:r>
+                <w:rPr>
+                  <w:rFonts w:ascii="Cambria Math" w:hAnsi="Cambria Math"/>
+                </w:rPr>
+                <m:t>,</m:t>
+              </m:r>
+              <m:acc>
+                <m:accPr>
+                  <m:chr m:val="̇"/>
+                  <m:ctrlPr>
+                    <w:rPr>
+                      <w:rFonts w:ascii="Cambria Math" w:hAnsi="Cambria Math"/>
+                    </w:rPr>
+                  </m:ctrlPr>
+                </m:accPr>
+                <m:e>
+                  <m:sSub>
+                    <m:sSubPr>
+                      <m:ctrlPr>
+                        <w:rPr>
+                          <w:rFonts w:ascii="Cambria Math" w:hAnsi="Cambria Math"/>
+                          <w:i/>
+                        </w:rPr>
+                      </m:ctrlPr>
+                    </m:sSubPr>
+                    <m:e>
+                      <m:r>
+                        <w:rPr>
+                          <w:rFonts w:ascii="Cambria Math" w:hAnsi="Cambria Math"/>
+                        </w:rPr>
+                        <m:t>Q</m:t>
+                      </m:r>
+                      <m:ctrlPr>
+                        <w:rPr>
+                          <w:rFonts w:ascii="Cambria Math" w:hAnsi="Cambria Math"/>
+                        </w:rPr>
+                      </m:ctrlPr>
+                    </m:e>
+                    <m:sub>
+                      <m:r>
+                        <w:rPr>
+                          <w:rFonts w:ascii="Cambria Math" w:hAnsi="Cambria Math"/>
+                        </w:rPr>
+                        <m:t>light</m:t>
+                      </m:r>
+                    </m:sub>
+                  </m:sSub>
+                </m:e>
+              </m:acc>
+              <m:r>
+                <w:rPr>
+                  <w:rFonts w:ascii="Cambria Math" w:hAnsi="Cambria Math"/>
+                </w:rPr>
+                <m:t>,</m:t>
+              </m:r>
+              <m:acc>
+                <m:accPr>
+                  <m:chr m:val="̇"/>
+                  <m:ctrlPr>
+                    <w:rPr>
+                      <w:rFonts w:ascii="Cambria Math" w:hAnsi="Cambria Math"/>
+                    </w:rPr>
+                  </m:ctrlPr>
+                </m:accPr>
+                <m:e>
+                  <m:sSub>
+                    <m:sSubPr>
+                      <m:ctrlPr>
+                        <w:rPr>
+                          <w:rFonts w:ascii="Cambria Math" w:hAnsi="Cambria Math"/>
+                          <w:i/>
+                        </w:rPr>
+                      </m:ctrlPr>
+                    </m:sSubPr>
+                    <m:e>
+                      <m:r>
+                        <w:rPr>
+                          <w:rFonts w:ascii="Cambria Math" w:hAnsi="Cambria Math"/>
+                        </w:rPr>
+                        <m:t>Q</m:t>
+                      </m:r>
+                      <m:ctrlPr>
+                        <w:rPr>
+                          <w:rFonts w:ascii="Cambria Math" w:hAnsi="Cambria Math"/>
+                        </w:rPr>
+                      </m:ctrlPr>
+                    </m:e>
+                    <m:sub>
+                      <m:r>
+                        <w:rPr>
+                          <w:rFonts w:ascii="Cambria Math" w:hAnsi="Cambria Math"/>
+                        </w:rPr>
+                        <m:t>AHU</m:t>
+                      </m:r>
+                    </m:sub>
+                  </m:sSub>
+                </m:e>
+              </m:acc>
+              <m:r>
+                <w:rPr>
+                  <w:rFonts w:ascii="Cambria Math" w:hAnsi="Cambria Math"/>
+                </w:rPr>
+                <m:t>,</m:t>
+              </m:r>
+              <m:f>
+                <m:fPr>
+                  <m:ctrlPr>
+                    <w:rPr>
+                      <w:rFonts w:ascii="Cambria Math" w:hAnsi="Cambria Math"/>
+                    </w:rPr>
+                  </m:ctrlPr>
+                </m:fPr>
+                <m:num>
+                  <m:r>
+                    <w:rPr>
+                      <w:rFonts w:ascii="Cambria Math" w:hAnsi="Cambria Math"/>
+                    </w:rPr>
+                    <m:t>d</m:t>
+                  </m:r>
+                  <m:sSub>
+                    <m:sSubPr>
+                      <m:ctrlPr>
+                        <w:rPr>
+                          <w:rFonts w:ascii="Cambria Math" w:hAnsi="Cambria Math"/>
+                          <w:i/>
+                        </w:rPr>
+                      </m:ctrlPr>
+                    </m:sSubPr>
+                    <m:e>
+                      <m:r>
+                        <w:rPr>
+                          <w:rFonts w:ascii="Cambria Math" w:hAnsi="Cambria Math"/>
+                        </w:rPr>
+                        <m:t>T</m:t>
+                      </m:r>
+                    </m:e>
+                    <m:sub>
+                      <m:r>
+                        <w:rPr>
+                          <w:rFonts w:ascii="Cambria Math" w:hAnsi="Cambria Math"/>
+                        </w:rPr>
+                        <m:t>scource</m:t>
+                      </m:r>
+                    </m:sub>
+                  </m:sSub>
+                  <m:ctrlPr>
+                    <w:rPr>
+                      <w:rFonts w:ascii="Cambria Math" w:hAnsi="Cambria Math"/>
+                      <w:i/>
+                    </w:rPr>
+                  </m:ctrlPr>
+                </m:num>
+                <m:den>
+                  <m:r>
+                    <w:rPr>
+                      <w:rFonts w:ascii="Cambria Math" w:hAnsi="Cambria Math"/>
+                    </w:rPr>
+                    <m:t>dt</m:t>
+                  </m:r>
+                  <m:ctrlPr>
+                    <w:rPr>
+                      <w:rFonts w:ascii="Cambria Math" w:hAnsi="Cambria Math"/>
+                      <w:i/>
+                    </w:rPr>
+                  </m:ctrlPr>
+                </m:den>
+              </m:f>
+            </m:e>
+          </m:d>
+        </m:oMath>
+      </m:oMathPara>
+    </w:p>
+    <w:p>
+      <m:oMathPara>
+        <m:oMath>
+          <m:r>
+            <w:rPr>
+              <w:rFonts w:ascii="Cambria Math" w:hAnsi="Cambria Math"/>
+            </w:rPr>
+            <m:t>y = \dot{}</m:t>
+          </m:r>
+        </m:oMath>
+      </m:oMathPara>
+    </w:p>
+    <w:p/>
+    <w:p/>
+    <w:p>
+      <w:pPr>
+        <w:pStyle w:val="Heading2"/>
+      </w:pPr>
+      <w:r>
+        <w:lastRenderedPageBreak/>
+        <w:t>RSCS</w:t>
+      </w:r>
+      <w:r>
+        <w:t xml:space="preserve"> Estimation</w:t>
+      </w:r>
+    </w:p>
+    <w:p>
+      <w:pPr>
+        <w:pStyle w:val="Heading2"/>
+      </w:pPr>
+      <w:r>
+        <w:t>Particle swarms</w:t>
+      </w:r>
+    </w:p>
+    <w:p>
+      <w:pPr>
+        <w:pStyle w:val="Heading2"/>
+      </w:pPr>
+      <w:r>
+        <w:t>Results discussion</w:t>
+      </w:r>
+    </w:p>
+    <w:p>
+      <w:r>
+        <w:t>Nomenclature</w:t>
+      </w:r>
+    </w:p>
+    <w:p/>
+    <w:p>
+      <w:pPr>
+        <w:pStyle w:val="Heading1"/>
+      </w:pPr>
+      <w:r>
         <w:t>Radiant Slab Systems Heating Power Prediction RC Model</w:t>
       </w:r>
     </w:p>
     <w:p>
       <w:r>
+        <w:rPr>
+          <w:noProof/>
+        </w:rPr>
         <w:drawing>
           <wp:inline distT="0" distB="0" distL="0" distR="0" wp14:anchorId="6E9E2F96" wp14:editId="0105F434">
             <wp:extent cx="5943600" cy="4469765"/>
@@ -28,7 +2327,7 @@
                     <pic:cNvPicPr/>
                   </pic:nvPicPr>
                   <pic:blipFill>
-                    <a:blip r:embed="rId4"/>
+                    <a:blip r:embed="rId7"/>
                     <a:stretch>
                       <a:fillRect/>
                     </a:stretch>
@@ -69,13 +2368,13 @@
         <w:tblLook w:val="04A0" w:firstRow="1" w:lastRow="0" w:firstColumn="1" w:lastColumn="0" w:noHBand="0" w:noVBand="1"/>
       </w:tblPr>
       <w:tblGrid>
-        <w:gridCol w:w="4719"/>
-        <w:gridCol w:w="4631"/>
+        <w:gridCol w:w="4660"/>
+        <w:gridCol w:w="4690"/>
       </w:tblGrid>
       <w:tr>
         <w:tc>
           <w:tcPr>
-            <w:tcW w:w="4675" w:type="dxa"/>
+            <w:tcW w:w="4634" w:type="dxa"/>
           </w:tcPr>
           <w:p>
             <w:r>
@@ -85,7 +2384,7 @@
         </w:tc>
         <w:tc>
           <w:tcPr>
-            <w:tcW w:w="4675" w:type="dxa"/>
+            <w:tcW w:w="4716" w:type="dxa"/>
           </w:tcPr>
           <w:p>
             <w:pPr>
@@ -107,7 +2406,7 @@
       <w:tr>
         <w:tc>
           <w:tcPr>
-            <w:tcW w:w="4675" w:type="dxa"/>
+            <w:tcW w:w="4634" w:type="dxa"/>
           </w:tcPr>
           <w:p>
             <w:r>
@@ -115,10 +2414,10 @@
                 <w:noProof/>
               </w:rPr>
               <w:drawing>
-                <wp:inline distT="0" distB="0" distL="0" distR="0" wp14:anchorId="2783E771" wp14:editId="5DAAF732">
-                  <wp:extent cx="2877336" cy="1431290"/>
-                  <wp:effectExtent l="19050" t="19050" r="18415" b="16510"/>
-                  <wp:docPr id="20" name="Picture 20" descr="Graphical user interface, application&#10;&#10;Description automatically generated"/>
+                <wp:inline distT="0" distB="0" distL="0" distR="0" wp14:anchorId="206F7396" wp14:editId="54C79A46">
+                  <wp:extent cx="2814782" cy="1400172"/>
+                  <wp:effectExtent l="19050" t="19050" r="24130" b="10160"/>
+                  <wp:docPr id="22" name="Picture 22" descr="Graphical user interface, application&#10;&#10;Description automatically generated"/>
                   <wp:cNvGraphicFramePr>
                     <a:graphicFrameLocks xmlns:a="http://schemas.openxmlformats.org/drawingml/2006/main" noChangeAspect="1"/>
                   </wp:cNvGraphicFramePr>
@@ -126,17 +2425,11 @@
                     <a:graphicData uri="http://schemas.openxmlformats.org/drawingml/2006/picture">
                       <pic:pic xmlns:pic="http://schemas.openxmlformats.org/drawingml/2006/picture">
                         <pic:nvPicPr>
-                          <pic:cNvPr id="20" name="Picture 20" descr="Graphical user interface, application&#10;&#10;Description automatically generated"/>
+                          <pic:cNvPr id="22" name="Picture 22" descr="Graphical user interface, application&#10;&#10;Description automatically generated"/>
                           <pic:cNvPicPr/>
                         </pic:nvPicPr>
                         <pic:blipFill>
-                          <a:blip r:embed="rId5" cstate="print">
-                            <a:extLst>
-                              <a:ext uri="{28A0092B-C50C-407E-A947-70E740481C1C}">
-                                <a14:useLocalDpi xmlns:a14="http://schemas.microsoft.com/office/drawing/2010/main" val="0"/>
-                              </a:ext>
-                            </a:extLst>
-                          </a:blip>
+                          <a:blip r:embed="rId8"/>
                           <a:stretch>
                             <a:fillRect/>
                           </a:stretch>
@@ -144,7 +2437,7 @@
                         <pic:spPr>
                           <a:xfrm>
                             <a:off x="0" y="0"/>
-                            <a:ext cx="2906644" cy="1445869"/>
+                            <a:ext cx="2847973" cy="1416682"/>
                           </a:xfrm>
                           <a:prstGeom prst="rect">
                             <a:avLst/>
@@ -165,7 +2458,7 @@
         </w:tc>
         <w:tc>
           <w:tcPr>
-            <w:tcW w:w="4675" w:type="dxa"/>
+            <w:tcW w:w="4716" w:type="dxa"/>
           </w:tcPr>
           <w:p>
             <w:r>
@@ -173,10 +2466,10 @@
                 <w:noProof/>
               </w:rPr>
               <w:drawing>
-                <wp:inline distT="0" distB="0" distL="0" distR="0" wp14:anchorId="49E03801" wp14:editId="4831BC5F">
-                  <wp:extent cx="2816652" cy="1401103"/>
-                  <wp:effectExtent l="19050" t="19050" r="22225" b="27940"/>
-                  <wp:docPr id="21" name="Picture 21" descr="Graphical user interface, application&#10;&#10;Description automatically generated"/>
+                <wp:inline distT="0" distB="0" distL="0" distR="0" wp14:anchorId="4396F139" wp14:editId="6F1C5C24">
+                  <wp:extent cx="2848119" cy="1416758"/>
+                  <wp:effectExtent l="19050" t="19050" r="9525" b="12065"/>
+                  <wp:docPr id="23" name="Picture 23" descr="Graphical user interface, application&#10;&#10;Description automatically generated"/>
                   <wp:cNvGraphicFramePr>
                     <a:graphicFrameLocks xmlns:a="http://schemas.openxmlformats.org/drawingml/2006/main" noChangeAspect="1"/>
                   </wp:cNvGraphicFramePr>
@@ -184,17 +2477,11 @@
                     <a:graphicData uri="http://schemas.openxmlformats.org/drawingml/2006/picture">
                       <pic:pic xmlns:pic="http://schemas.openxmlformats.org/drawingml/2006/picture">
                         <pic:nvPicPr>
-                          <pic:cNvPr id="21" name="Picture 21" descr="Graphical user interface, application&#10;&#10;Description automatically generated"/>
+                          <pic:cNvPr id="23" name="Picture 23" descr="Graphical user interface, application&#10;&#10;Description automatically generated"/>
                           <pic:cNvPicPr/>
                         </pic:nvPicPr>
                         <pic:blipFill>
-                          <a:blip r:embed="rId6" cstate="print">
-                            <a:extLst>
-                              <a:ext uri="{28A0092B-C50C-407E-A947-70E740481C1C}">
-                                <a14:useLocalDpi xmlns:a14="http://schemas.microsoft.com/office/drawing/2010/main" val="0"/>
-                              </a:ext>
-                            </a:extLst>
-                          </a:blip>
+                          <a:blip r:embed="rId9"/>
                           <a:stretch>
                             <a:fillRect/>
                           </a:stretch>
@@ -202,7 +2489,7 @@
                         <pic:spPr>
                           <a:xfrm>
                             <a:off x="0" y="0"/>
-                            <a:ext cx="2864383" cy="1424846"/>
+                            <a:ext cx="2898759" cy="1441948"/>
                           </a:xfrm>
                           <a:prstGeom prst="rect">
                             <a:avLst/>
@@ -263,7 +2550,7 @@
                     <pic:cNvPicPr/>
                   </pic:nvPicPr>
                   <pic:blipFill>
-                    <a:blip r:embed="rId7"/>
+                    <a:blip r:embed="rId10"/>
                     <a:stretch>
                       <a:fillRect/>
                     </a:stretch>
@@ -310,7 +2597,7 @@
                     <pic:cNvPicPr/>
                   </pic:nvPicPr>
                   <pic:blipFill>
-                    <a:blip r:embed="rId8"/>
+                    <a:blip r:embed="rId11"/>
                     <a:stretch>
                       <a:fillRect/>
                     </a:stretch>
@@ -357,7 +2644,7 @@
                     <pic:cNvPicPr/>
                   </pic:nvPicPr>
                   <pic:blipFill>
-                    <a:blip r:embed="rId9"/>
+                    <a:blip r:embed="rId12"/>
                     <a:stretch>
                       <a:fillRect/>
                     </a:stretch>
@@ -404,7 +2691,7 @@
                     <pic:cNvPicPr/>
                   </pic:nvPicPr>
                   <pic:blipFill>
-                    <a:blip r:embed="rId10"/>
+                    <a:blip r:embed="rId13"/>
                     <a:stretch>
                       <a:fillRect/>
                     </a:stretch>
@@ -460,7 +2747,7 @@
                     <pic:cNvPicPr/>
                   </pic:nvPicPr>
                   <pic:blipFill>
-                    <a:blip r:embed="rId11">
+                    <a:blip r:embed="rId14">
                       <a:extLst>
                         <a:ext uri="{28A0092B-C50C-407E-A947-70E740481C1C}">
                           <a14:useLocalDpi xmlns:a14="http://schemas.microsoft.com/office/drawing/2010/main" val="0"/>
@@ -521,7 +2808,7 @@
                     <pic:cNvPicPr/>
                   </pic:nvPicPr>
                   <pic:blipFill>
-                    <a:blip r:embed="rId12"/>
+                    <a:blip r:embed="rId15"/>
                     <a:stretch>
                       <a:fillRect/>
                     </a:stretch>
@@ -577,7 +2864,7 @@
                     <pic:cNvPicPr/>
                   </pic:nvPicPr>
                   <pic:blipFill>
-                    <a:blip r:embed="rId13">
+                    <a:blip r:embed="rId16">
                       <a:extLst>
                         <a:ext uri="{28A0092B-C50C-407E-A947-70E740481C1C}">
                           <a14:useLocalDpi xmlns:a14="http://schemas.microsoft.com/office/drawing/2010/main" val="0"/>
@@ -640,24 +2927,11 @@
     </w:p>
     <w:p>
       <w:r>
-        <w:t xml:space="preserve">Thermal insulation as fixed temperature boundary, </w:t>
-      </w:r>
-      <w:proofErr w:type="spellStart"/>
-      <w:r>
-        <w:t>T_</w:t>
-      </w:r>
-      <w:r>
-        <w:t>adj</w:t>
-      </w:r>
-      <w:proofErr w:type="spellEnd"/>
-      <w:r>
-        <w:t xml:space="preserve"> =</w:t>
-      </w:r>
-      <w:proofErr w:type="spellStart"/>
-      <w:r>
-        <w:t>T_sink</w:t>
-      </w:r>
-      <w:proofErr w:type="spellEnd"/>
+        <w:t>Thermal insulation as fixed temperature boundary, T_</w:t>
+      </w:r>
+      <w:r>
+        <w:t>adj =T_sink</w:t>
+      </w:r>
       <w:r>
         <w:t xml:space="preserve"> = 21 C</w:t>
       </w:r>
@@ -683,7 +2957,7 @@
                     <pic:cNvPicPr/>
                   </pic:nvPicPr>
                   <pic:blipFill>
-                    <a:blip r:embed="rId14"/>
+                    <a:blip r:embed="rId17"/>
                     <a:stretch>
                       <a:fillRect/>
                     </a:stretch>
@@ -748,7 +3022,7 @@
                     <pic:cNvPicPr/>
                   </pic:nvPicPr>
                   <pic:blipFill>
-                    <a:blip r:embed="rId15"/>
+                    <a:blip r:embed="rId18"/>
                     <a:stretch>
                       <a:fillRect/>
                     </a:stretch>
@@ -798,7 +3072,7 @@
                     <pic:cNvPicPr/>
                   </pic:nvPicPr>
                   <pic:blipFill>
-                    <a:blip r:embed="rId16"/>
+                    <a:blip r:embed="rId19"/>
                     <a:stretch>
                       <a:fillRect/>
                     </a:stretch>
@@ -849,7 +3123,7 @@
                     <pic:cNvPicPr/>
                   </pic:nvPicPr>
                   <pic:blipFill>
-                    <a:blip r:embed="rId17"/>
+                    <a:blip r:embed="rId20"/>
                     <a:stretch>
                       <a:fillRect/>
                     </a:stretch>
@@ -899,7 +3173,7 @@
                     <pic:cNvPicPr/>
                   </pic:nvPicPr>
                   <pic:blipFill>
-                    <a:blip r:embed="rId18"/>
+                    <a:blip r:embed="rId21"/>
                     <a:stretch>
                       <a:fillRect/>
                     </a:stretch>
@@ -949,7 +3223,7 @@
                     <pic:cNvPicPr/>
                   </pic:nvPicPr>
                   <pic:blipFill>
-                    <a:blip r:embed="rId19"/>
+                    <a:blip r:embed="rId22"/>
                     <a:stretch>
                       <a:fillRect/>
                     </a:stretch>
@@ -1064,7 +3338,7 @@
                           <pic:cNvPicPr/>
                         </pic:nvPicPr>
                         <pic:blipFill>
-                          <a:blip r:embed="rId20">
+                          <a:blip r:embed="rId23">
                             <a:extLst>
                               <a:ext uri="{28A0092B-C50C-407E-A947-70E740481C1C}">
                                 <a14:useLocalDpi xmlns:a14="http://schemas.microsoft.com/office/drawing/2010/main" val="0"/>
@@ -1122,7 +3396,7 @@
                           <pic:cNvPicPr/>
                         </pic:nvPicPr>
                         <pic:blipFill>
-                          <a:blip r:embed="rId21">
+                          <a:blip r:embed="rId24">
                             <a:extLst>
                               <a:ext uri="{28A0092B-C50C-407E-A947-70E740481C1C}">
                                 <a14:useLocalDpi xmlns:a14="http://schemas.microsoft.com/office/drawing/2010/main" val="0"/>
@@ -1250,7 +3524,7 @@
                           <pic:cNvPicPr/>
                         </pic:nvPicPr>
                         <pic:blipFill>
-                          <a:blip r:embed="rId22">
+                          <a:blip r:embed="rId25">
                             <a:extLst>
                               <a:ext uri="{28A0092B-C50C-407E-A947-70E740481C1C}">
                                 <a14:useLocalDpi xmlns:a14="http://schemas.microsoft.com/office/drawing/2010/main" val="0"/>
@@ -1308,7 +3582,7 @@
                           <pic:cNvPicPr/>
                         </pic:nvPicPr>
                         <pic:blipFill>
-                          <a:blip r:embed="rId21">
+                          <a:blip r:embed="rId24">
                             <a:extLst>
                               <a:ext uri="{28A0092B-C50C-407E-A947-70E740481C1C}">
                                 <a14:useLocalDpi xmlns:a14="http://schemas.microsoft.com/office/drawing/2010/main" val="0"/>
@@ -1354,6 +3628,56 @@
     </w:sectPr>
   </w:body>
 </w:document>
+</file>
+
+<file path=word/endnotes.xml><?xml version="1.0" encoding="utf-8"?>
+<w:endnotes xmlns:wpc="http://schemas.microsoft.com/office/word/2010/wordprocessingCanvas" xmlns:cx="http://schemas.microsoft.com/office/drawing/2014/chartex" xmlns:cx1="http://schemas.microsoft.com/office/drawing/2015/9/8/chartex" xmlns:cx2="http://schemas.microsoft.com/office/drawing/2015/10/21/chartex" xmlns:cx3="http://schemas.microsoft.com/office/drawing/2016/5/9/chartex" xmlns:cx4="http://schemas.microsoft.com/office/drawing/2016/5/10/chartex" xmlns:cx5="http://schemas.microsoft.com/office/drawing/2016/5/11/chartex" xmlns:cx6="http://schemas.microsoft.com/office/drawing/2016/5/12/chartex" xmlns:cx7="http://schemas.microsoft.com/office/drawing/2016/5/13/chartex" xmlns:cx8="http://schemas.microsoft.com/office/drawing/2016/5/14/chartex" xmlns:mc="http://schemas.openxmlformats.org/markup-compatibility/2006" xmlns:aink="http://schemas.microsoft.com/office/drawing/2016/ink" xmlns:am3d="http://schemas.microsoft.com/office/drawing/2017/model3d" xmlns:o="urn:schemas-microsoft-com:office:office" xmlns:r="http://schemas.openxmlformats.org/officeDocument/2006/relationships" xmlns:m="http://schemas.openxmlformats.org/officeDocument/2006/math" xmlns:v="urn:schemas-microsoft-com:vml" xmlns:wp14="http://schemas.microsoft.com/office/word/2010/wordprocessingDrawing" xmlns:wp="http://schemas.openxmlformats.org/drawingml/2006/wordprocessingDrawing" xmlns:w10="urn:schemas-microsoft-com:office:word" xmlns:w="http://schemas.openxmlformats.org/wordprocessingml/2006/main" xmlns:w14="http://schemas.microsoft.com/office/word/2010/wordml" xmlns:w15="http://schemas.microsoft.com/office/word/2012/wordml" xmlns:w16cex="http://schemas.microsoft.com/office/word/2018/wordml/cex" xmlns:w16cid="http://schemas.microsoft.com/office/word/2016/wordml/cid" xmlns:w16="http://schemas.microsoft.com/office/word/2018/wordml" xmlns:w16sdtdh="http://schemas.microsoft.com/office/word/2020/wordml/sdtdatahash" xmlns:w16se="http://schemas.microsoft.com/office/word/2015/wordml/symex" xmlns:wpg="http://schemas.microsoft.com/office/word/2010/wordprocessingGroup" xmlns:wpi="http://schemas.microsoft.com/office/word/2010/wordprocessingInk" xmlns:wne="http://schemas.microsoft.com/office/word/2006/wordml" xmlns:wps="http://schemas.microsoft.com/office/word/2010/wordprocessingShape" mc:Ignorable="w14 w15 w16se w16cid w16 w16cex w16sdtdh wp14">
+  <w:endnote w:type="separator" w:id="-1">
+    <w:p>
+      <w:pPr>
+        <w:spacing w:after="0" w:line="240" w:lineRule="auto"/>
+      </w:pPr>
+      <w:r>
+        <w:separator/>
+      </w:r>
+    </w:p>
+  </w:endnote>
+  <w:endnote w:type="continuationSeparator" w:id="0">
+    <w:p>
+      <w:pPr>
+        <w:spacing w:after="0" w:line="240" w:lineRule="auto"/>
+      </w:pPr>
+      <w:r>
+        <w:continuationSeparator/>
+      </w:r>
+    </w:p>
+  </w:endnote>
+</w:endnotes>
+</file>
+
+<file path=word/footnotes.xml><?xml version="1.0" encoding="utf-8"?>
+<w:footnotes xmlns:wpc="http://schemas.microsoft.com/office/word/2010/wordprocessingCanvas" xmlns:cx="http://schemas.microsoft.com/office/drawing/2014/chartex" xmlns:cx1="http://schemas.microsoft.com/office/drawing/2015/9/8/chartex" xmlns:cx2="http://schemas.microsoft.com/office/drawing/2015/10/21/chartex" xmlns:cx3="http://schemas.microsoft.com/office/drawing/2016/5/9/chartex" xmlns:cx4="http://schemas.microsoft.com/office/drawing/2016/5/10/chartex" xmlns:cx5="http://schemas.microsoft.com/office/drawing/2016/5/11/chartex" xmlns:cx6="http://schemas.microsoft.com/office/drawing/2016/5/12/chartex" xmlns:cx7="http://schemas.microsoft.com/office/drawing/2016/5/13/chartex" xmlns:cx8="http://schemas.microsoft.com/office/drawing/2016/5/14/chartex" xmlns:mc="http://schemas.openxmlformats.org/markup-compatibility/2006" xmlns:aink="http://schemas.microsoft.com/office/drawing/2016/ink" xmlns:am3d="http://schemas.microsoft.com/office/drawing/2017/model3d" xmlns:o="urn:schemas-microsoft-com:office:office" xmlns:r="http://schemas.openxmlformats.org/officeDocument/2006/relationships" xmlns:m="http://schemas.openxmlformats.org/officeDocument/2006/math" xmlns:v="urn:schemas-microsoft-com:vml" xmlns:wp14="http://schemas.microsoft.com/office/word/2010/wordprocessingDrawing" xmlns:wp="http://schemas.openxmlformats.org/drawingml/2006/wordprocessingDrawing" xmlns:w10="urn:schemas-microsoft-com:office:word" xmlns:w="http://schemas.openxmlformats.org/wordprocessingml/2006/main" xmlns:w14="http://schemas.microsoft.com/office/word/2010/wordml" xmlns:w15="http://schemas.microsoft.com/office/word/2012/wordml" xmlns:w16cex="http://schemas.microsoft.com/office/word/2018/wordml/cex" xmlns:w16cid="http://schemas.microsoft.com/office/word/2016/wordml/cid" xmlns:w16="http://schemas.microsoft.com/office/word/2018/wordml" xmlns:w16sdtdh="http://schemas.microsoft.com/office/word/2020/wordml/sdtdatahash" xmlns:w16se="http://schemas.microsoft.com/office/word/2015/wordml/symex" xmlns:wpg="http://schemas.microsoft.com/office/word/2010/wordprocessingGroup" xmlns:wpi="http://schemas.microsoft.com/office/word/2010/wordprocessingInk" xmlns:wne="http://schemas.microsoft.com/office/word/2006/wordml" xmlns:wps="http://schemas.microsoft.com/office/word/2010/wordprocessingShape" mc:Ignorable="w14 w15 w16se w16cid w16 w16cex w16sdtdh wp14">
+  <w:footnote w:type="separator" w:id="-1">
+    <w:p>
+      <w:pPr>
+        <w:spacing w:after="0" w:line="240" w:lineRule="auto"/>
+      </w:pPr>
+      <w:r>
+        <w:separator/>
+      </w:r>
+    </w:p>
+  </w:footnote>
+  <w:footnote w:type="continuationSeparator" w:id="0">
+    <w:p>
+      <w:pPr>
+        <w:spacing w:after="0" w:line="240" w:lineRule="auto"/>
+      </w:pPr>
+      <w:r>
+        <w:continuationSeparator/>
+      </w:r>
+    </w:p>
+  </w:footnote>
+</w:footnotes>
 </file>
 
 <file path=word/styles.xml><?xml version="1.0" encoding="utf-8"?>
@@ -1971,6 +4295,87 @@
       </w:tblBorders>
     </w:tblPr>
   </w:style>
+  <w:style w:type="paragraph" w:styleId="Header">
+    <w:name w:val="header"/>
+    <w:basedOn w:val="Normal"/>
+    <w:link w:val="HeaderChar"/>
+    <w:uiPriority w:val="99"/>
+    <w:unhideWhenUsed/>
+    <w:rsid w:val="007907C7"/>
+    <w:pPr>
+      <w:tabs>
+        <w:tab w:val="center" w:pos="4680"/>
+        <w:tab w:val="right" w:pos="9360"/>
+      </w:tabs>
+      <w:spacing w:after="0" w:line="240" w:lineRule="auto"/>
+    </w:pPr>
+  </w:style>
+  <w:style w:type="character" w:customStyle="1" w:styleId="HeaderChar">
+    <w:name w:val="Header Char"/>
+    <w:basedOn w:val="DefaultParagraphFont"/>
+    <w:link w:val="Header"/>
+    <w:uiPriority w:val="99"/>
+    <w:rsid w:val="007907C7"/>
+    <w:rPr>
+      <w:rFonts w:ascii="Times New Roman" w:hAnsi="Times New Roman"/>
+    </w:rPr>
+  </w:style>
+  <w:style w:type="paragraph" w:styleId="Footer">
+    <w:name w:val="footer"/>
+    <w:basedOn w:val="Normal"/>
+    <w:link w:val="FooterChar"/>
+    <w:uiPriority w:val="99"/>
+    <w:unhideWhenUsed/>
+    <w:rsid w:val="007907C7"/>
+    <w:pPr>
+      <w:tabs>
+        <w:tab w:val="center" w:pos="4680"/>
+        <w:tab w:val="right" w:pos="9360"/>
+      </w:tabs>
+      <w:spacing w:after="0" w:line="240" w:lineRule="auto"/>
+    </w:pPr>
+  </w:style>
+  <w:style w:type="character" w:customStyle="1" w:styleId="FooterChar">
+    <w:name w:val="Footer Char"/>
+    <w:basedOn w:val="DefaultParagraphFont"/>
+    <w:link w:val="Footer"/>
+    <w:uiPriority w:val="99"/>
+    <w:rsid w:val="007907C7"/>
+    <w:rPr>
+      <w:rFonts w:ascii="Times New Roman" w:hAnsi="Times New Roman"/>
+    </w:rPr>
+  </w:style>
+  <w:style w:type="paragraph" w:styleId="Caption">
+    <w:name w:val="caption"/>
+    <w:basedOn w:val="Normal"/>
+    <w:next w:val="Normal"/>
+    <w:autoRedefine/>
+    <w:uiPriority w:val="35"/>
+    <w:unhideWhenUsed/>
+    <w:qFormat/>
+    <w:rsid w:val="004E5561"/>
+    <w:pPr>
+      <w:spacing w:after="200" w:line="240" w:lineRule="auto"/>
+      <w:jc w:val="center"/>
+    </w:pPr>
+    <w:rPr>
+      <w:b/>
+      <w:iCs/>
+      <w:sz w:val="18"/>
+      <w:szCs w:val="18"/>
+    </w:rPr>
+  </w:style>
+  <w:style w:type="paragraph" w:styleId="ListParagraph">
+    <w:name w:val="List Paragraph"/>
+    <w:basedOn w:val="Normal"/>
+    <w:uiPriority w:val="34"/>
+    <w:qFormat/>
+    <w:rsid w:val="004E5561"/>
+    <w:pPr>
+      <w:ind w:left="720"/>
+      <w:contextualSpacing/>
+    </w:pPr>
+  </w:style>
 </w:styles>
 </file>
 
